--- a/limpias/0406.docx
+++ b/limpias/0406.docx
@@ -1,6 +1,6 @@
 
 <file path=word/document.xml><?xml version="1.0" encoding="utf-8"?>
-<w:document xmlns:ve="http://schemas.openxmlformats.org/markup-compatibility/2006" xmlns:o="urn:schemas-microsoft-com:office:office" xmlns:r="http://schemas.openxmlformats.org/officeDocument/2006/relationships" xmlns:m="http://schemas.openxmlformats.org/officeDocument/2006/math" xmlns:v="urn:schemas-microsoft-com:vml" xmlns:wp="http://schemas.openxmlformats.org/drawingml/2006/wordprocessingDrawing" xmlns:w10="urn:schemas-microsoft-com:office:word" xmlns:w="http://schemas.openxmlformats.org/wordprocessingml/2006/main" xmlns:wne="http://schemas.microsoft.com/office/word/2006/wordml">
+<w:document xmlns:wpc="http://schemas.microsoft.com/office/word/2010/wordprocessingCanvas" xmlns:cx="http://schemas.microsoft.com/office/drawing/2014/chartex" xmlns:mc="http://schemas.openxmlformats.org/markup-compatibility/2006" xmlns:o="urn:schemas-microsoft-com:office:office" xmlns:r="http://schemas.openxmlformats.org/officeDocument/2006/relationships" xmlns:m="http://schemas.openxmlformats.org/officeDocument/2006/math" xmlns:v="urn:schemas-microsoft-com:vml" xmlns:wp14="http://schemas.microsoft.com/office/word/2010/wordprocessingDrawing" xmlns:wp="http://schemas.openxmlformats.org/drawingml/2006/wordprocessingDrawing" xmlns:w10="urn:schemas-microsoft-com:office:word" xmlns:w="http://schemas.openxmlformats.org/wordprocessingml/2006/main" xmlns:w14="http://schemas.microsoft.com/office/word/2010/wordml" xmlns:w15="http://schemas.microsoft.com/office/word/2012/wordml" xmlns:w16se="http://schemas.microsoft.com/office/word/2015/wordml/symex" xmlns:wpg="http://schemas.microsoft.com/office/word/2010/wordprocessingGroup" xmlns:wpi="http://schemas.microsoft.com/office/word/2010/wordprocessingInk" xmlns:wne="http://schemas.microsoft.com/office/word/2006/wordml" xmlns:wps="http://schemas.microsoft.com/office/word/2010/wordprocessingShape" mc:Ignorable="w14 w15 w16se wp14">
   <w:body>
     <w:p>
       <w:pPr>
@@ -23,7 +23,7 @@
     <w:p>
       <w:pPr>
         <w:keepNext/>
-        <w:spacing w:before="60" w:after="180"/>
+        <w:spacing w:before="480" w:after="180"/>
         <w:rPr>
           <w:rFonts w:ascii="Book Antiqua" w:hAnsi="Book Antiqua"/>
           <w:b/>
@@ -42,7 +42,7 @@
     <w:p>
       <w:pPr>
         <w:keepNext/>
-        <w:spacing w:before="60" w:after="60"/>
+        <w:spacing w:before="240" w:after="60"/>
         <w:rPr>
           <w:rFonts w:ascii="Book Antiqua" w:hAnsi="Book Antiqua"/>
           <w:b/>
@@ -55,15 +55,7 @@
           <w:b/>
           <w:bCs/>
         </w:rPr>
-        <w:t>VISTO</w:t>
-      </w:r>
-      <w:r>
-        <w:rPr>
-          <w:rFonts w:ascii="Book Antiqua" w:hAnsi="Book Antiqua"/>
-          <w:b/>
-          <w:bCs/>
-        </w:rPr>
-        <w:t xml:space="preserve">: </w:t>
+        <w:t>VISTO:</w:t>
       </w:r>
     </w:p>
     <w:p>
@@ -78,6 +70,13 @@
       <w:r>
         <w:rPr>
           <w:rFonts w:ascii="Book Antiqua" w:hAnsi="Book Antiqua"/>
+          <w:bCs/>
+        </w:rPr>
+        <w:t xml:space="preserve"> </w:t>
+      </w:r>
+      <w:r>
+        <w:rPr>
+          <w:rFonts w:ascii="Book Antiqua" w:hAnsi="Book Antiqua"/>
         </w:rPr>
         <w:t>EL Expte</w:t>
       </w:r>
@@ -181,7 +180,7 @@
         <w:rPr>
           <w:rFonts w:ascii="Book Antiqua" w:hAnsi="Book Antiqua"/>
         </w:rPr>
-        <w:t>.</w:t>
+        <w:t xml:space="preserve">. </w:t>
       </w:r>
       <w:r>
         <w:rPr>
@@ -205,7 +204,7 @@
         <w:rPr>
           <w:rFonts w:ascii="Book Antiqua" w:hAnsi="Book Antiqua"/>
         </w:rPr>
-        <w:t>.</w:t>
+        <w:t xml:space="preserve">. </w:t>
       </w:r>
       <w:r>
         <w:rPr>
@@ -217,7 +216,7 @@
         <w:rPr>
           <w:rFonts w:ascii="Book Antiqua" w:hAnsi="Book Antiqua"/>
         </w:rPr>
-        <w:t>.</w:t>
+        <w:t xml:space="preserve">. </w:t>
       </w:r>
       <w:r>
         <w:rPr>
@@ -241,7 +240,7 @@
     <w:p>
       <w:pPr>
         <w:keepNext/>
-        <w:spacing w:before="60" w:after="60"/>
+        <w:spacing w:before="240" w:after="60"/>
         <w:rPr>
           <w:rFonts w:ascii="Book Antiqua" w:hAnsi="Book Antiqua"/>
           <w:b/>
@@ -254,15 +253,7 @@
           <w:b/>
           <w:bCs/>
         </w:rPr>
-        <w:t>CONSIDERANDO</w:t>
-      </w:r>
-      <w:r>
-        <w:rPr>
-          <w:rFonts w:ascii="Book Antiqua" w:hAnsi="Book Antiqua"/>
-          <w:b/>
-          <w:bCs/>
-        </w:rPr>
-        <w:t xml:space="preserve">: </w:t>
+        <w:t>CONSIDERANDO:</w:t>
       </w:r>
     </w:p>
     <w:p>
@@ -277,6 +268,13 @@
       <w:r>
         <w:rPr>
           <w:rFonts w:ascii="Book Antiqua" w:hAnsi="Book Antiqua"/>
+          <w:bCs/>
+        </w:rPr>
+        <w:t xml:space="preserve"> </w:t>
+      </w:r>
+      <w:r>
+        <w:rPr>
+          <w:rFonts w:ascii="Book Antiqua" w:hAnsi="Book Antiqua"/>
         </w:rPr>
         <w:t>Que con dicho plano se modifica la traza de una calle sin nombre</w:t>
       </w:r>
@@ -464,7 +462,7 @@
         <w:rPr>
           <w:rFonts w:ascii="Book Antiqua" w:hAnsi="Book Antiqua"/>
         </w:rPr>
-        <w:t>;</w:t>
+        <w:t xml:space="preserve">; </w:t>
       </w:r>
     </w:p>
     <w:p>
@@ -558,7 +556,7 @@
         <w:rPr>
           <w:rFonts w:ascii="Book Antiqua" w:hAnsi="Book Antiqua"/>
         </w:rPr>
-        <w:t>;</w:t>
+        <w:t xml:space="preserve">; </w:t>
       </w:r>
     </w:p>
     <w:p>
@@ -628,7 +626,7 @@
         <w:rPr>
           <w:rFonts w:ascii="Book Antiqua" w:hAnsi="Book Antiqua"/>
         </w:rPr>
-        <w:t>;</w:t>
+        <w:t xml:space="preserve">; </w:t>
       </w:r>
     </w:p>
     <w:p>
@@ -710,7 +708,7 @@
         <w:rPr>
           <w:rFonts w:ascii="Book Antiqua" w:hAnsi="Book Antiqua"/>
         </w:rPr>
-        <w:t>;</w:t>
+        <w:t xml:space="preserve">; </w:t>
       </w:r>
     </w:p>
     <w:p>
@@ -780,7 +778,7 @@
         <w:rPr>
           <w:rFonts w:ascii="Book Antiqua" w:hAnsi="Book Antiqua"/>
         </w:rPr>
-        <w:t>º</w:t>
+        <w:t xml:space="preserve">º </w:t>
       </w:r>
     </w:p>
     <w:p>
@@ -808,7 +806,9 @@
         </w:rPr>
         <w:t>EL INTERVENTOR MUNICIPAL SANCIONA CON FUERZA DE ORDENANZA</w:t>
       </w:r>
+      <w:bookmarkStart w:id="0" w:name="_GoBack"/>
     </w:p>
+    <w:bookmarkEnd w:id="0"/>
     <w:p>
       <w:pPr>
         <w:keepNext/>
@@ -823,19 +823,169 @@
           <w:rFonts w:ascii="Book Antiqua" w:hAnsi="Book Antiqua"/>
           <w:u w:val="single"/>
         </w:rPr>
-        <w:t>ARTÍCULO PRIMERO</w:t>
-      </w:r>
-      <w:r>
-        <w:rPr>
-          <w:rFonts w:ascii="Book Antiqua" w:hAnsi="Book Antiqua"/>
-        </w:rPr>
-        <w:t>:</w:t>
-      </w:r>
-      <w:r>
-        <w:rPr>
-          <w:rFonts w:ascii="Book Antiqua" w:hAnsi="Book Antiqua"/>
-        </w:rPr>
-        <w:t xml:space="preserve"> MODIFICASE la traza de calle sin nombre, ubicada perpendicularmente hacia el Sur de la Ruta Provincial Nº 338, altura Km 13, 7, de 15,00mts de ancho en su primer tramo en una longitud de 16,50mts acera Nor Este y 23,72mts acera Sud Oeste, en un ángulo de 224º 09’ 20’’ y 248º 48’ 20’’ respectivamente, respecto de su traza anterior en línea recta.</w:t>
+        <w:t>ARTÍCULO PRIMERO:</w:t>
+      </w:r>
+      <w:r>
+        <w:rPr>
+          <w:rFonts w:ascii="Book Antiqua" w:hAnsi="Book Antiqua"/>
+        </w:rPr>
+        <w:t xml:space="preserve"> </w:t>
+      </w:r>
+      <w:r>
+        <w:rPr>
+          <w:rFonts w:ascii="Book Antiqua" w:hAnsi="Book Antiqua"/>
+        </w:rPr>
+        <w:t>MODIFICASE la traza de calle sin nombre</w:t>
+      </w:r>
+      <w:r>
+        <w:rPr>
+          <w:rFonts w:ascii="Book Antiqua" w:hAnsi="Book Antiqua"/>
+        </w:rPr>
+        <w:t xml:space="preserve">, </w:t>
+      </w:r>
+      <w:r>
+        <w:rPr>
+          <w:rFonts w:ascii="Book Antiqua" w:hAnsi="Book Antiqua"/>
+        </w:rPr>
+        <w:t>ubicada perpendicularmente hacia el Sur de la Ruta Provincial N</w:t>
+      </w:r>
+      <w:r>
+        <w:rPr>
+          <w:rFonts w:ascii="Book Antiqua" w:hAnsi="Book Antiqua"/>
+        </w:rPr>
+        <w:t xml:space="preserve">º </w:t>
+      </w:r>
+      <w:r>
+        <w:rPr>
+          <w:rFonts w:ascii="Book Antiqua" w:hAnsi="Book Antiqua"/>
+        </w:rPr>
+        <w:t>338</w:t>
+      </w:r>
+      <w:r>
+        <w:rPr>
+          <w:rFonts w:ascii="Book Antiqua" w:hAnsi="Book Antiqua"/>
+        </w:rPr>
+        <w:t xml:space="preserve">, </w:t>
+      </w:r>
+      <w:r>
+        <w:rPr>
+          <w:rFonts w:ascii="Book Antiqua" w:hAnsi="Book Antiqua"/>
+        </w:rPr>
+        <w:t>altura Km 13</w:t>
+      </w:r>
+      <w:r>
+        <w:rPr>
+          <w:rFonts w:ascii="Book Antiqua" w:hAnsi="Book Antiqua"/>
+        </w:rPr>
+        <w:t xml:space="preserve">, </w:t>
+      </w:r>
+      <w:r>
+        <w:rPr>
+          <w:rFonts w:ascii="Book Antiqua" w:hAnsi="Book Antiqua"/>
+        </w:rPr>
+        <w:t>7</w:t>
+      </w:r>
+      <w:r>
+        <w:rPr>
+          <w:rFonts w:ascii="Book Antiqua" w:hAnsi="Book Antiqua"/>
+        </w:rPr>
+        <w:t xml:space="preserve">, </w:t>
+      </w:r>
+      <w:r>
+        <w:rPr>
+          <w:rFonts w:ascii="Book Antiqua" w:hAnsi="Book Antiqua"/>
+        </w:rPr>
+        <w:t>de 15</w:t>
+      </w:r>
+      <w:r>
+        <w:rPr>
+          <w:rFonts w:ascii="Book Antiqua" w:hAnsi="Book Antiqua"/>
+        </w:rPr>
+        <w:t xml:space="preserve">, </w:t>
+      </w:r>
+      <w:r>
+        <w:rPr>
+          <w:rFonts w:ascii="Book Antiqua" w:hAnsi="Book Antiqua"/>
+        </w:rPr>
+        <w:t>00mts de ancho en su primer tramo en una longitud de 16</w:t>
+      </w:r>
+      <w:r>
+        <w:rPr>
+          <w:rFonts w:ascii="Book Antiqua" w:hAnsi="Book Antiqua"/>
+        </w:rPr>
+        <w:t xml:space="preserve">, </w:t>
+      </w:r>
+      <w:r>
+        <w:rPr>
+          <w:rFonts w:ascii="Book Antiqua" w:hAnsi="Book Antiqua"/>
+        </w:rPr>
+        <w:t>50mts acera Nor Este y 23</w:t>
+      </w:r>
+      <w:r>
+        <w:rPr>
+          <w:rFonts w:ascii="Book Antiqua" w:hAnsi="Book Antiqua"/>
+        </w:rPr>
+        <w:t xml:space="preserve">, </w:t>
+      </w:r>
+      <w:r>
+        <w:rPr>
+          <w:rFonts w:ascii="Book Antiqua" w:hAnsi="Book Antiqua"/>
+        </w:rPr>
+        <w:t>72mts acera Sud Oeste</w:t>
+      </w:r>
+      <w:r>
+        <w:rPr>
+          <w:rFonts w:ascii="Book Antiqua" w:hAnsi="Book Antiqua"/>
+        </w:rPr>
+        <w:t xml:space="preserve">, </w:t>
+      </w:r>
+      <w:r>
+        <w:rPr>
+          <w:rFonts w:ascii="Book Antiqua" w:hAnsi="Book Antiqua"/>
+        </w:rPr>
+        <w:t>en un ángulo de 224</w:t>
+      </w:r>
+      <w:r>
+        <w:rPr>
+          <w:rFonts w:ascii="Book Antiqua" w:hAnsi="Book Antiqua"/>
+        </w:rPr>
+        <w:t xml:space="preserve">º </w:t>
+      </w:r>
+      <w:r>
+        <w:rPr>
+          <w:rFonts w:ascii="Book Antiqua" w:hAnsi="Book Antiqua"/>
+        </w:rPr>
+        <w:t>09’ 20’’ y 248</w:t>
+      </w:r>
+      <w:r>
+        <w:rPr>
+          <w:rFonts w:ascii="Book Antiqua" w:hAnsi="Book Antiqua"/>
+        </w:rPr>
+        <w:t xml:space="preserve">º </w:t>
+      </w:r>
+      <w:r>
+        <w:rPr>
+          <w:rFonts w:ascii="Book Antiqua" w:hAnsi="Book Antiqua"/>
+        </w:rPr>
+        <w:t>48’ 20’’ respectivamente</w:t>
+      </w:r>
+      <w:r>
+        <w:rPr>
+          <w:rFonts w:ascii="Book Antiqua" w:hAnsi="Book Antiqua"/>
+        </w:rPr>
+        <w:t xml:space="preserve">, </w:t>
+      </w:r>
+      <w:r>
+        <w:rPr>
+          <w:rFonts w:ascii="Book Antiqua" w:hAnsi="Book Antiqua"/>
+        </w:rPr>
+        <w:t>respecto de su traza anterior en línea recta</w:t>
+      </w:r>
+      <w:r>
+        <w:rPr>
+          <w:rFonts w:ascii="Book Antiqua" w:hAnsi="Book Antiqua"/>
+        </w:rPr>
+        <w:t xml:space="preserve">. </w:t>
       </w:r>
     </w:p>
     <w:p>
@@ -852,13 +1002,7 @@
           <w:rFonts w:ascii="Book Antiqua" w:hAnsi="Book Antiqua"/>
           <w:u w:val="single"/>
         </w:rPr>
-        <w:t>ARTÍCULO SEGUNDO</w:t>
-      </w:r>
-      <w:r>
-        <w:rPr>
-          <w:rFonts w:ascii="Book Antiqua" w:hAnsi="Book Antiqua"/>
-        </w:rPr>
-        <w:t>:</w:t>
+        <w:t>ARTÍCULO SEGUNDO:</w:t>
       </w:r>
       <w:r>
         <w:rPr>
@@ -1008,7 +1152,7 @@
         <w:rPr>
           <w:rFonts w:ascii="Book Antiqua" w:hAnsi="Book Antiqua"/>
         </w:rPr>
-        <w:t>.</w:t>
+        <w:t xml:space="preserve">. </w:t>
       </w:r>
     </w:p>
     <w:p>
@@ -1025,13 +1169,7 @@
           <w:rFonts w:ascii="Book Antiqua" w:hAnsi="Book Antiqua"/>
           <w:u w:val="single"/>
         </w:rPr>
-        <w:t>ARTÍCULO TERCERO</w:t>
-      </w:r>
-      <w:r>
-        <w:rPr>
-          <w:rFonts w:ascii="Book Antiqua" w:hAnsi="Book Antiqua"/>
-        </w:rPr>
-        <w:t>:</w:t>
+        <w:t>ARTÍCULO TERCERO:</w:t>
       </w:r>
       <w:r>
         <w:rPr>
@@ -1152,7 +1290,7 @@
         <w:rPr>
           <w:rFonts w:ascii="Book Antiqua" w:hAnsi="Book Antiqua"/>
         </w:rPr>
-        <w:t>.</w:t>
+        <w:t xml:space="preserve">. </w:t>
       </w:r>
       <w:r>
         <w:rPr>
@@ -1164,7 +1302,7 @@
         <w:rPr>
           <w:rFonts w:ascii="Book Antiqua" w:hAnsi="Book Antiqua"/>
         </w:rPr>
-        <w:t>.</w:t>
+        <w:t xml:space="preserve">. </w:t>
       </w:r>
       <w:r>
         <w:rPr>
@@ -1200,7 +1338,7 @@
         <w:rPr>
           <w:rFonts w:ascii="Book Antiqua" w:hAnsi="Book Antiqua"/>
         </w:rPr>
-        <w:t>.</w:t>
+        <w:t xml:space="preserve">. </w:t>
       </w:r>
     </w:p>
     <w:p>
@@ -1217,13 +1355,7 @@
           <w:rFonts w:ascii="Book Antiqua" w:hAnsi="Book Antiqua"/>
           <w:u w:val="single"/>
         </w:rPr>
-        <w:t>ARTÍCULO CUARTO</w:t>
-      </w:r>
-      <w:r>
-        <w:rPr>
-          <w:rFonts w:ascii="Book Antiqua" w:hAnsi="Book Antiqua"/>
-        </w:rPr>
-        <w:t>:</w:t>
+        <w:t>ARTÍCULO CUARTO:</w:t>
       </w:r>
       <w:r>
         <w:rPr>
@@ -1241,7 +1373,7 @@
         <w:rPr>
           <w:rFonts w:ascii="Book Antiqua" w:hAnsi="Book Antiqua"/>
         </w:rPr>
-        <w:t>.</w:t>
+        <w:t xml:space="preserve">. </w:t>
       </w:r>
     </w:p>
     <w:p>
@@ -1258,13 +1390,7 @@
           <w:rFonts w:ascii="Book Antiqua" w:hAnsi="Book Antiqua"/>
           <w:u w:val="single"/>
         </w:rPr>
-        <w:t>ARTÍCULO QUINTO</w:t>
-      </w:r>
-      <w:r>
-        <w:rPr>
-          <w:rFonts w:ascii="Book Antiqua" w:hAnsi="Book Antiqua"/>
-        </w:rPr>
-        <w:t>:</w:t>
+        <w:t>ARTÍCULO QUINTO:</w:t>
       </w:r>
       <w:r>
         <w:rPr>
@@ -1294,7 +1420,7 @@
         <w:rPr>
           <w:rFonts w:ascii="Book Antiqua" w:hAnsi="Book Antiqua"/>
         </w:rPr>
-        <w:t>.</w:t>
+        <w:t xml:space="preserve">. </w:t>
       </w:r>
     </w:p>
     <w:sectPr>
@@ -1311,7 +1437,7 @@
 </file>
 
 <file path=word/endnotes.xml><?xml version="1.0" encoding="utf-8"?>
-<w:endnotes xmlns:ve="http://schemas.openxmlformats.org/markup-compatibility/2006" xmlns:o="urn:schemas-microsoft-com:office:office" xmlns:r="http://schemas.openxmlformats.org/officeDocument/2006/relationships" xmlns:m="http://schemas.openxmlformats.org/officeDocument/2006/math" xmlns:v="urn:schemas-microsoft-com:vml" xmlns:wp="http://schemas.openxmlformats.org/drawingml/2006/wordprocessingDrawing" xmlns:w10="urn:schemas-microsoft-com:office:word" xmlns:w="http://schemas.openxmlformats.org/wordprocessingml/2006/main" xmlns:wne="http://schemas.microsoft.com/office/word/2006/wordml">
+<w:endnotes xmlns:wpc="http://schemas.microsoft.com/office/word/2010/wordprocessingCanvas" xmlns:cx="http://schemas.microsoft.com/office/drawing/2014/chartex" xmlns:mc="http://schemas.openxmlformats.org/markup-compatibility/2006" xmlns:o="urn:schemas-microsoft-com:office:office" xmlns:r="http://schemas.openxmlformats.org/officeDocument/2006/relationships" xmlns:m="http://schemas.openxmlformats.org/officeDocument/2006/math" xmlns:v="urn:schemas-microsoft-com:vml" xmlns:wp14="http://schemas.microsoft.com/office/word/2010/wordprocessingDrawing" xmlns:wp="http://schemas.openxmlformats.org/drawingml/2006/wordprocessingDrawing" xmlns:w10="urn:schemas-microsoft-com:office:word" xmlns:w="http://schemas.openxmlformats.org/wordprocessingml/2006/main" xmlns:w14="http://schemas.microsoft.com/office/word/2010/wordml" xmlns:w15="http://schemas.microsoft.com/office/word/2012/wordml" xmlns:w16se="http://schemas.microsoft.com/office/word/2015/wordml/symex" xmlns:wpg="http://schemas.microsoft.com/office/word/2010/wordprocessingGroup" xmlns:wpi="http://schemas.microsoft.com/office/word/2010/wordprocessingInk" xmlns:wne="http://schemas.microsoft.com/office/word/2006/wordml" xmlns:wps="http://schemas.microsoft.com/office/word/2010/wordprocessingShape" mc:Ignorable="w14 w15 w16se wp14">
   <w:endnote w:type="separator" w:id="-1">
     <w:p>
       <w:r>
@@ -1330,7 +1456,7 @@
 </file>
 
 <file path=word/footer1.xml><?xml version="1.0" encoding="utf-8"?>
-<w:ftr xmlns:ve="http://schemas.openxmlformats.org/markup-compatibility/2006" xmlns:o="urn:schemas-microsoft-com:office:office" xmlns:r="http://schemas.openxmlformats.org/officeDocument/2006/relationships" xmlns:m="http://schemas.openxmlformats.org/officeDocument/2006/math" xmlns:v="urn:schemas-microsoft-com:vml" xmlns:wp="http://schemas.openxmlformats.org/drawingml/2006/wordprocessingDrawing" xmlns:w10="urn:schemas-microsoft-com:office:word" xmlns:w="http://schemas.openxmlformats.org/wordprocessingml/2006/main" xmlns:wne="http://schemas.microsoft.com/office/word/2006/wordml">
+<w:ftr xmlns:wpc="http://schemas.microsoft.com/office/word/2010/wordprocessingCanvas" xmlns:cx="http://schemas.microsoft.com/office/drawing/2014/chartex" xmlns:mc="http://schemas.openxmlformats.org/markup-compatibility/2006" xmlns:o="urn:schemas-microsoft-com:office:office" xmlns:r="http://schemas.openxmlformats.org/officeDocument/2006/relationships" xmlns:m="http://schemas.openxmlformats.org/officeDocument/2006/math" xmlns:v="urn:schemas-microsoft-com:vml" xmlns:wp14="http://schemas.microsoft.com/office/word/2010/wordprocessingDrawing" xmlns:wp="http://schemas.openxmlformats.org/drawingml/2006/wordprocessingDrawing" xmlns:w10="urn:schemas-microsoft-com:office:word" xmlns:w="http://schemas.openxmlformats.org/wordprocessingml/2006/main" xmlns:w14="http://schemas.microsoft.com/office/word/2010/wordml" xmlns:w15="http://schemas.microsoft.com/office/word/2012/wordml" xmlns:w16se="http://schemas.microsoft.com/office/word/2015/wordml/symex" xmlns:wpg="http://schemas.microsoft.com/office/word/2010/wordprocessingGroup" xmlns:wpi="http://schemas.microsoft.com/office/word/2010/wordprocessingInk" xmlns:wne="http://schemas.microsoft.com/office/word/2006/wordml" xmlns:wps="http://schemas.microsoft.com/office/word/2010/wordprocessingShape" mc:Ignorable="w14 w15 w16se wp14">
   <w:p>
     <w:pPr>
       <w:pStyle w:val="Piedepgina"/>
@@ -1345,7 +1471,7 @@
 </file>
 
 <file path=word/footnotes.xml><?xml version="1.0" encoding="utf-8"?>
-<w:footnotes xmlns:ve="http://schemas.openxmlformats.org/markup-compatibility/2006" xmlns:o="urn:schemas-microsoft-com:office:office" xmlns:r="http://schemas.openxmlformats.org/officeDocument/2006/relationships" xmlns:m="http://schemas.openxmlformats.org/officeDocument/2006/math" xmlns:v="urn:schemas-microsoft-com:vml" xmlns:wp="http://schemas.openxmlformats.org/drawingml/2006/wordprocessingDrawing" xmlns:w10="urn:schemas-microsoft-com:office:word" xmlns:w="http://schemas.openxmlformats.org/wordprocessingml/2006/main" xmlns:wne="http://schemas.microsoft.com/office/word/2006/wordml">
+<w:footnotes xmlns:wpc="http://schemas.microsoft.com/office/word/2010/wordprocessingCanvas" xmlns:cx="http://schemas.microsoft.com/office/drawing/2014/chartex" xmlns:mc="http://schemas.openxmlformats.org/markup-compatibility/2006" xmlns:o="urn:schemas-microsoft-com:office:office" xmlns:r="http://schemas.openxmlformats.org/officeDocument/2006/relationships" xmlns:m="http://schemas.openxmlformats.org/officeDocument/2006/math" xmlns:v="urn:schemas-microsoft-com:vml" xmlns:wp14="http://schemas.microsoft.com/office/word/2010/wordprocessingDrawing" xmlns:wp="http://schemas.openxmlformats.org/drawingml/2006/wordprocessingDrawing" xmlns:w10="urn:schemas-microsoft-com:office:word" xmlns:w="http://schemas.openxmlformats.org/wordprocessingml/2006/main" xmlns:w14="http://schemas.microsoft.com/office/word/2010/wordml" xmlns:w15="http://schemas.microsoft.com/office/word/2012/wordml" xmlns:w16se="http://schemas.microsoft.com/office/word/2015/wordml/symex" xmlns:wpg="http://schemas.microsoft.com/office/word/2010/wordprocessingGroup" xmlns:wpi="http://schemas.microsoft.com/office/word/2010/wordprocessingInk" xmlns:wne="http://schemas.microsoft.com/office/word/2006/wordml" xmlns:wps="http://schemas.microsoft.com/office/word/2010/wordprocessingShape" mc:Ignorable="w14 w15 w16se wp14">
   <w:footnote w:type="separator" w:id="-1">
     <w:p>
       <w:r>
@@ -1364,7 +1490,7 @@
 </file>
 
 <file path=word/header1.xml><?xml version="1.0" encoding="utf-8"?>
-<w:hdr xmlns:ve="http://schemas.openxmlformats.org/markup-compatibility/2006" xmlns:o="urn:schemas-microsoft-com:office:office" xmlns:r="http://schemas.openxmlformats.org/officeDocument/2006/relationships" xmlns:m="http://schemas.openxmlformats.org/officeDocument/2006/math" xmlns:v="urn:schemas-microsoft-com:vml" xmlns:wp="http://schemas.openxmlformats.org/drawingml/2006/wordprocessingDrawing" xmlns:w10="urn:schemas-microsoft-com:office:word" xmlns:w="http://schemas.openxmlformats.org/wordprocessingml/2006/main" xmlns:wne="http://schemas.microsoft.com/office/word/2006/wordml">
+<w:hdr xmlns:wpc="http://schemas.microsoft.com/office/word/2010/wordprocessingCanvas" xmlns:cx="http://schemas.microsoft.com/office/drawing/2014/chartex" xmlns:mc="http://schemas.openxmlformats.org/markup-compatibility/2006" xmlns:o="urn:schemas-microsoft-com:office:office" xmlns:r="http://schemas.openxmlformats.org/officeDocument/2006/relationships" xmlns:m="http://schemas.openxmlformats.org/officeDocument/2006/math" xmlns:v="urn:schemas-microsoft-com:vml" xmlns:wp14="http://schemas.microsoft.com/office/word/2010/wordprocessingDrawing" xmlns:wp="http://schemas.openxmlformats.org/drawingml/2006/wordprocessingDrawing" xmlns:w10="urn:schemas-microsoft-com:office:word" xmlns:w="http://schemas.openxmlformats.org/wordprocessingml/2006/main" xmlns:w14="http://schemas.microsoft.com/office/word/2010/wordml" xmlns:w15="http://schemas.microsoft.com/office/word/2012/wordml" xmlns:w16se="http://schemas.microsoft.com/office/word/2015/wordml/symex" xmlns:wpg="http://schemas.microsoft.com/office/word/2010/wordprocessingGroup" xmlns:wpi="http://schemas.microsoft.com/office/word/2010/wordprocessingInk" xmlns:wne="http://schemas.microsoft.com/office/word/2006/wordml" xmlns:wps="http://schemas.microsoft.com/office/word/2010/wordprocessingShape" mc:Ignorable="w14 w15 w16se wp14">
   <w:p>
     <w:pPr>
       <w:pStyle w:val="Encabezado"/>
@@ -1424,8 +1550,8 @@
 </file>
 
 <file path=word/numbering.xml><?xml version="1.0" encoding="utf-8"?>
-<w:numbering xmlns:ve="http://schemas.openxmlformats.org/markup-compatibility/2006" xmlns:o="urn:schemas-microsoft-com:office:office" xmlns:r="http://schemas.openxmlformats.org/officeDocument/2006/relationships" xmlns:m="http://schemas.openxmlformats.org/officeDocument/2006/math" xmlns:v="urn:schemas-microsoft-com:vml" xmlns:wp="http://schemas.openxmlformats.org/drawingml/2006/wordprocessingDrawing" xmlns:w10="urn:schemas-microsoft-com:office:word" xmlns:w="http://schemas.openxmlformats.org/wordprocessingml/2006/main" xmlns:wne="http://schemas.microsoft.com/office/word/2006/wordml">
-  <w:abstractNum w:abstractNumId="0">
+<w:numbering xmlns:wpc="http://schemas.microsoft.com/office/word/2010/wordprocessingCanvas" xmlns:cx="http://schemas.microsoft.com/office/drawing/2014/chartex" xmlns:mc="http://schemas.openxmlformats.org/markup-compatibility/2006" xmlns:o="urn:schemas-microsoft-com:office:office" xmlns:r="http://schemas.openxmlformats.org/officeDocument/2006/relationships" xmlns:m="http://schemas.openxmlformats.org/officeDocument/2006/math" xmlns:v="urn:schemas-microsoft-com:vml" xmlns:wp14="http://schemas.microsoft.com/office/word/2010/wordprocessingDrawing" xmlns:wp="http://schemas.openxmlformats.org/drawingml/2006/wordprocessingDrawing" xmlns:w10="urn:schemas-microsoft-com:office:word" xmlns:w="http://schemas.openxmlformats.org/wordprocessingml/2006/main" xmlns:w14="http://schemas.microsoft.com/office/word/2010/wordml" xmlns:w15="http://schemas.microsoft.com/office/word/2012/wordml" xmlns:w16se="http://schemas.microsoft.com/office/word/2015/wordml/symex" xmlns:wpg="http://schemas.microsoft.com/office/word/2010/wordprocessingGroup" xmlns:wpi="http://schemas.microsoft.com/office/word/2010/wordprocessingInk" xmlns:wne="http://schemas.microsoft.com/office/word/2006/wordml" xmlns:wps="http://schemas.microsoft.com/office/word/2010/wordprocessingShape" mc:Ignorable="w14 w15 w16se wp14">
+  <w:abstractNum w:abstractNumId="0" w15:restartNumberingAfterBreak="0">
     <w:nsid w:val="108626CF"/>
     <w:multiLevelType w:val="hybridMultilevel"/>
     <w:tmpl w:val="8DD6C29E"/>
@@ -1564,7 +1690,7 @@
       </w:rPr>
     </w:lvl>
   </w:abstractNum>
-  <w:abstractNum w:abstractNumId="1">
+  <w:abstractNum w:abstractNumId="1" w15:restartNumberingAfterBreak="0">
     <w:nsid w:val="21F73736"/>
     <w:multiLevelType w:val="hybridMultilevel"/>
     <w:tmpl w:val="E1807E26"/>
@@ -1703,7 +1829,7 @@
       </w:rPr>
     </w:lvl>
   </w:abstractNum>
-  <w:abstractNum w:abstractNumId="2">
+  <w:abstractNum w:abstractNumId="2" w15:restartNumberingAfterBreak="0">
     <w:nsid w:val="22792591"/>
     <w:multiLevelType w:val="hybridMultilevel"/>
     <w:tmpl w:val="AE3CC72A"/>
@@ -1843,7 +1969,7 @@
       </w:rPr>
     </w:lvl>
   </w:abstractNum>
-  <w:abstractNum w:abstractNumId="3">
+  <w:abstractNum w:abstractNumId="3" w15:restartNumberingAfterBreak="0">
     <w:nsid w:val="4EEF5A9A"/>
     <w:multiLevelType w:val="hybridMultilevel"/>
     <w:tmpl w:val="6DA26B5C"/>
@@ -1975,7 +2101,7 @@
 </file>
 
 <file path=word/styles.xml><?xml version="1.0" encoding="utf-8"?>
-<w:styles xmlns:r="http://schemas.openxmlformats.org/officeDocument/2006/relationships" xmlns:w="http://schemas.openxmlformats.org/wordprocessingml/2006/main">
+<w:styles xmlns:mc="http://schemas.openxmlformats.org/markup-compatibility/2006" xmlns:r="http://schemas.openxmlformats.org/officeDocument/2006/relationships" xmlns:w="http://schemas.openxmlformats.org/wordprocessingml/2006/main" xmlns:w14="http://schemas.microsoft.com/office/word/2010/wordml" xmlns:w15="http://schemas.microsoft.com/office/word/2012/wordml" xmlns:w16se="http://schemas.microsoft.com/office/word/2015/wordml/symex" mc:Ignorable="w14 w15 w16se">
   <w:docDefaults>
     <w:rPrDefault>
       <w:rPr>
@@ -1985,144 +2111,378 @@
     </w:rPrDefault>
     <w:pPrDefault/>
   </w:docDefaults>
-  <w:latentStyles w:defLockedState="0" w:defUIPriority="99" w:defSemiHidden="1" w:defUnhideWhenUsed="1" w:defQFormat="0" w:count="267">
-    <w:lsdException w:name="Normal" w:semiHidden="0" w:uiPriority="0" w:unhideWhenUsed="0" w:qFormat="1"/>
-    <w:lsdException w:name="heading 1" w:semiHidden="0" w:uiPriority="9" w:unhideWhenUsed="0" w:qFormat="1"/>
-    <w:lsdException w:name="heading 2" w:semiHidden="0" w:uiPriority="9" w:unhideWhenUsed="0" w:qFormat="1"/>
-    <w:lsdException w:name="heading 3" w:semiHidden="0" w:uiPriority="9" w:unhideWhenUsed="0" w:qFormat="1"/>
-    <w:lsdException w:name="heading 4" w:uiPriority="9" w:qFormat="1"/>
-    <w:lsdException w:name="heading 5" w:uiPriority="9" w:qFormat="1"/>
-    <w:lsdException w:name="heading 6" w:uiPriority="9" w:qFormat="1"/>
-    <w:lsdException w:name="heading 7" w:uiPriority="9" w:qFormat="1"/>
-    <w:lsdException w:name="heading 8" w:uiPriority="9" w:qFormat="1"/>
-    <w:lsdException w:name="heading 9" w:uiPriority="9" w:qFormat="1"/>
-    <w:lsdException w:name="toc 1" w:uiPriority="39"/>
-    <w:lsdException w:name="toc 2" w:uiPriority="39"/>
-    <w:lsdException w:name="toc 3" w:uiPriority="39"/>
-    <w:lsdException w:name="toc 4" w:uiPriority="39"/>
-    <w:lsdException w:name="toc 5" w:uiPriority="39"/>
-    <w:lsdException w:name="toc 6" w:uiPriority="39"/>
-    <w:lsdException w:name="toc 7" w:uiPriority="39"/>
-    <w:lsdException w:name="toc 8" w:uiPriority="39"/>
-    <w:lsdException w:name="toc 9" w:uiPriority="39"/>
-    <w:lsdException w:name="caption" w:uiPriority="35" w:qFormat="1"/>
-    <w:lsdException w:name="Title" w:semiHidden="0" w:uiPriority="10" w:unhideWhenUsed="0" w:qFormat="1"/>
-    <w:lsdException w:name="Default Paragraph Font" w:uiPriority="1"/>
-    <w:lsdException w:name="Subtitle" w:semiHidden="0" w:uiPriority="11" w:unhideWhenUsed="0" w:qFormat="1"/>
-    <w:lsdException w:name="Strong" w:semiHidden="0" w:uiPriority="22" w:unhideWhenUsed="0" w:qFormat="1"/>
-    <w:lsdException w:name="Emphasis" w:semiHidden="0" w:uiPriority="20" w:unhideWhenUsed="0" w:qFormat="1"/>
-    <w:lsdException w:name="Table Grid" w:semiHidden="0" w:uiPriority="59" w:unhideWhenUsed="0"/>
-    <w:lsdException w:name="Placeholder Text" w:unhideWhenUsed="0"/>
-    <w:lsdException w:name="No Spacing" w:semiHidden="0" w:uiPriority="1" w:unhideWhenUsed="0" w:qFormat="1"/>
-    <w:lsdException w:name="Light Shading" w:semiHidden="0" w:uiPriority="60" w:unhideWhenUsed="0"/>
-    <w:lsdException w:name="Light List" w:semiHidden="0" w:uiPriority="61" w:unhideWhenUsed="0"/>
-    <w:lsdException w:name="Light Grid" w:semiHidden="0" w:uiPriority="62" w:unhideWhenUsed="0"/>
-    <w:lsdException w:name="Medium Shading 1" w:semiHidden="0" w:uiPriority="63" w:unhideWhenUsed="0"/>
-    <w:lsdException w:name="Medium Shading 2" w:semiHidden="0" w:uiPriority="64" w:unhideWhenUsed="0"/>
-    <w:lsdException w:name="Medium List 1" w:semiHidden="0" w:uiPriority="65" w:unhideWhenUsed="0"/>
-    <w:lsdException w:name="Medium List 2" w:semiHidden="0" w:uiPriority="66" w:unhideWhenUsed="0"/>
-    <w:lsdException w:name="Medium Grid 1" w:semiHidden="0" w:uiPriority="67" w:unhideWhenUsed="0"/>
-    <w:lsdException w:name="Medium Grid 2" w:semiHidden="0" w:uiPriority="68" w:unhideWhenUsed="0"/>
-    <w:lsdException w:name="Medium Grid 3" w:semiHidden="0" w:uiPriority="69" w:unhideWhenUsed="0"/>
-    <w:lsdException w:name="Dark List" w:semiHidden="0" w:uiPriority="70" w:unhideWhenUsed="0"/>
-    <w:lsdException w:name="Colorful Shading" w:semiHidden="0" w:uiPriority="71" w:unhideWhenUsed="0"/>
-    <w:lsdException w:name="Colorful List" w:semiHidden="0" w:uiPriority="72" w:unhideWhenUsed="0"/>
-    <w:lsdException w:name="Colorful Grid" w:semiHidden="0" w:uiPriority="73" w:unhideWhenUsed="0"/>
-    <w:lsdException w:name="Light Shading Accent 1" w:semiHidden="0" w:uiPriority="60" w:unhideWhenUsed="0"/>
-    <w:lsdException w:name="Light List Accent 1" w:semiHidden="0" w:uiPriority="61" w:unhideWhenUsed="0"/>
-    <w:lsdException w:name="Light Grid Accent 1" w:semiHidden="0" w:uiPriority="62" w:unhideWhenUsed="0"/>
-    <w:lsdException w:name="Medium Shading 1 Accent 1" w:semiHidden="0" w:uiPriority="63" w:unhideWhenUsed="0"/>
-    <w:lsdException w:name="Medium Shading 2 Accent 1" w:semiHidden="0" w:uiPriority="64" w:unhideWhenUsed="0"/>
-    <w:lsdException w:name="Medium List 1 Accent 1" w:semiHidden="0" w:uiPriority="65" w:unhideWhenUsed="0"/>
-    <w:lsdException w:name="Revision" w:unhideWhenUsed="0"/>
-    <w:lsdException w:name="List Paragraph" w:semiHidden="0" w:uiPriority="34" w:unhideWhenUsed="0" w:qFormat="1"/>
-    <w:lsdException w:name="Quote" w:semiHidden="0" w:uiPriority="29" w:unhideWhenUsed="0" w:qFormat="1"/>
-    <w:lsdException w:name="Intense Quote" w:semiHidden="0" w:uiPriority="30" w:unhideWhenUsed="0" w:qFormat="1"/>
-    <w:lsdException w:name="Medium List 2 Accent 1" w:semiHidden="0" w:uiPriority="66" w:unhideWhenUsed="0"/>
-    <w:lsdException w:name="Medium Grid 1 Accent 1" w:semiHidden="0" w:uiPriority="67" w:unhideWhenUsed="0"/>
-    <w:lsdException w:name="Medium Grid 2 Accent 1" w:semiHidden="0" w:uiPriority="68" w:unhideWhenUsed="0"/>
-    <w:lsdException w:name="Medium Grid 3 Accent 1" w:semiHidden="0" w:uiPriority="69" w:unhideWhenUsed="0"/>
-    <w:lsdException w:name="Dark List Accent 1" w:semiHidden="0" w:uiPriority="70" w:unhideWhenUsed="0"/>
-    <w:lsdException w:name="Colorful Shading Accent 1" w:semiHidden="0" w:uiPriority="71" w:unhideWhenUsed="0"/>
-    <w:lsdException w:name="Colorful List Accent 1" w:semiHidden="0" w:uiPriority="72" w:unhideWhenUsed="0"/>
-    <w:lsdException w:name="Colorful Grid Accent 1" w:semiHidden="0" w:uiPriority="73" w:unhideWhenUsed="0"/>
-    <w:lsdException w:name="Light Shading Accent 2" w:semiHidden="0" w:uiPriority="60" w:unhideWhenUsed="0"/>
-    <w:lsdException w:name="Light List Accent 2" w:semiHidden="0" w:uiPriority="61" w:unhideWhenUsed="0"/>
-    <w:lsdException w:name="Light Grid Accent 2" w:semiHidden="0" w:uiPriority="62" w:unhideWhenUsed="0"/>
-    <w:lsdException w:name="Medium Shading 1 Accent 2" w:semiHidden="0" w:uiPriority="63" w:unhideWhenUsed="0"/>
-    <w:lsdException w:name="Medium Shading 2 Accent 2" w:semiHidden="0" w:uiPriority="64" w:unhideWhenUsed="0"/>
-    <w:lsdException w:name="Medium List 1 Accent 2" w:semiHidden="0" w:uiPriority="65" w:unhideWhenUsed="0"/>
-    <w:lsdException w:name="Medium List 2 Accent 2" w:semiHidden="0" w:uiPriority="66" w:unhideWhenUsed="0"/>
-    <w:lsdException w:name="Medium Grid 1 Accent 2" w:semiHidden="0" w:uiPriority="67" w:unhideWhenUsed="0"/>
-    <w:lsdException w:name="Medium Grid 2 Accent 2" w:semiHidden="0" w:uiPriority="68" w:unhideWhenUsed="0"/>
-    <w:lsdException w:name="Medium Grid 3 Accent 2" w:semiHidden="0" w:uiPriority="69" w:unhideWhenUsed="0"/>
-    <w:lsdException w:name="Dark List Accent 2" w:semiHidden="0" w:uiPriority="70" w:unhideWhenUsed="0"/>
-    <w:lsdException w:name="Colorful Shading Accent 2" w:semiHidden="0" w:uiPriority="71" w:unhideWhenUsed="0"/>
-    <w:lsdException w:name="Colorful List Accent 2" w:semiHidden="0" w:uiPriority="72" w:unhideWhenUsed="0"/>
-    <w:lsdException w:name="Colorful Grid Accent 2" w:semiHidden="0" w:uiPriority="73" w:unhideWhenUsed="0"/>
-    <w:lsdException w:name="Light Shading Accent 3" w:semiHidden="0" w:uiPriority="60" w:unhideWhenUsed="0"/>
-    <w:lsdException w:name="Light List Accent 3" w:semiHidden="0" w:uiPriority="61" w:unhideWhenUsed="0"/>
-    <w:lsdException w:name="Light Grid Accent 3" w:semiHidden="0" w:uiPriority="62" w:unhideWhenUsed="0"/>
-    <w:lsdException w:name="Medium Shading 1 Accent 3" w:semiHidden="0" w:uiPriority="63" w:unhideWhenUsed="0"/>
-    <w:lsdException w:name="Medium Shading 2 Accent 3" w:semiHidden="0" w:uiPriority="64" w:unhideWhenUsed="0"/>
-    <w:lsdException w:name="Medium List 1 Accent 3" w:semiHidden="0" w:uiPriority="65" w:unhideWhenUsed="0"/>
-    <w:lsdException w:name="Medium List 2 Accent 3" w:semiHidden="0" w:uiPriority="66" w:unhideWhenUsed="0"/>
-    <w:lsdException w:name="Medium Grid 1 Accent 3" w:semiHidden="0" w:uiPriority="67" w:unhideWhenUsed="0"/>
-    <w:lsdException w:name="Medium Grid 2 Accent 3" w:semiHidden="0" w:uiPriority="68" w:unhideWhenUsed="0"/>
-    <w:lsdException w:name="Medium Grid 3 Accent 3" w:semiHidden="0" w:uiPriority="69" w:unhideWhenUsed="0"/>
-    <w:lsdException w:name="Dark List Accent 3" w:semiHidden="0" w:uiPriority="70" w:unhideWhenUsed="0"/>
-    <w:lsdException w:name="Colorful Shading Accent 3" w:semiHidden="0" w:uiPriority="71" w:unhideWhenUsed="0"/>
-    <w:lsdException w:name="Colorful List Accent 3" w:semiHidden="0" w:uiPriority="72" w:unhideWhenUsed="0"/>
-    <w:lsdException w:name="Colorful Grid Accent 3" w:semiHidden="0" w:uiPriority="73" w:unhideWhenUsed="0"/>
-    <w:lsdException w:name="Light Shading Accent 4" w:semiHidden="0" w:uiPriority="60" w:unhideWhenUsed="0"/>
-    <w:lsdException w:name="Light List Accent 4" w:semiHidden="0" w:uiPriority="61" w:unhideWhenUsed="0"/>
-    <w:lsdException w:name="Light Grid Accent 4" w:semiHidden="0" w:uiPriority="62" w:unhideWhenUsed="0"/>
-    <w:lsdException w:name="Medium Shading 1 Accent 4" w:semiHidden="0" w:uiPriority="63" w:unhideWhenUsed="0"/>
-    <w:lsdException w:name="Medium Shading 2 Accent 4" w:semiHidden="0" w:uiPriority="64" w:unhideWhenUsed="0"/>
-    <w:lsdException w:name="Medium List 1 Accent 4" w:semiHidden="0" w:uiPriority="65" w:unhideWhenUsed="0"/>
-    <w:lsdException w:name="Medium List 2 Accent 4" w:semiHidden="0" w:uiPriority="66" w:unhideWhenUsed="0"/>
-    <w:lsdException w:name="Medium Grid 1 Accent 4" w:semiHidden="0" w:uiPriority="67" w:unhideWhenUsed="0"/>
-    <w:lsdException w:name="Medium Grid 2 Accent 4" w:semiHidden="0" w:uiPriority="68" w:unhideWhenUsed="0"/>
-    <w:lsdException w:name="Medium Grid 3 Accent 4" w:semiHidden="0" w:uiPriority="69" w:unhideWhenUsed="0"/>
-    <w:lsdException w:name="Dark List Accent 4" w:semiHidden="0" w:uiPriority="70" w:unhideWhenUsed="0"/>
-    <w:lsdException w:name="Colorful Shading Accent 4" w:semiHidden="0" w:uiPriority="71" w:unhideWhenUsed="0"/>
-    <w:lsdException w:name="Colorful List Accent 4" w:semiHidden="0" w:uiPriority="72" w:unhideWhenUsed="0"/>
-    <w:lsdException w:name="Colorful Grid Accent 4" w:semiHidden="0" w:uiPriority="73" w:unhideWhenUsed="0"/>
-    <w:lsdException w:name="Light Shading Accent 5" w:semiHidden="0" w:uiPriority="60" w:unhideWhenUsed="0"/>
-    <w:lsdException w:name="Light List Accent 5" w:semiHidden="0" w:uiPriority="61" w:unhideWhenUsed="0"/>
-    <w:lsdException w:name="Light Grid Accent 5" w:semiHidden="0" w:uiPriority="62" w:unhideWhenUsed="0"/>
-    <w:lsdException w:name="Medium Shading 1 Accent 5" w:semiHidden="0" w:uiPriority="63" w:unhideWhenUsed="0"/>
-    <w:lsdException w:name="Medium Shading 2 Accent 5" w:semiHidden="0" w:uiPriority="64" w:unhideWhenUsed="0"/>
-    <w:lsdException w:name="Medium List 1 Accent 5" w:semiHidden="0" w:uiPriority="65" w:unhideWhenUsed="0"/>
-    <w:lsdException w:name="Medium List 2 Accent 5" w:semiHidden="0" w:uiPriority="66" w:unhideWhenUsed="0"/>
-    <w:lsdException w:name="Medium Grid 1 Accent 5" w:semiHidden="0" w:uiPriority="67" w:unhideWhenUsed="0"/>
-    <w:lsdException w:name="Medium Grid 2 Accent 5" w:semiHidden="0" w:uiPriority="68" w:unhideWhenUsed="0"/>
-    <w:lsdException w:name="Medium Grid 3 Accent 5" w:semiHidden="0" w:uiPriority="69" w:unhideWhenUsed="0"/>
-    <w:lsdException w:name="Dark List Accent 5" w:semiHidden="0" w:uiPriority="70" w:unhideWhenUsed="0"/>
-    <w:lsdException w:name="Colorful Shading Accent 5" w:semiHidden="0" w:uiPriority="71" w:unhideWhenUsed="0"/>
-    <w:lsdException w:name="Colorful List Accent 5" w:semiHidden="0" w:uiPriority="72" w:unhideWhenUsed="0"/>
-    <w:lsdException w:name="Colorful Grid Accent 5" w:semiHidden="0" w:uiPriority="73" w:unhideWhenUsed="0"/>
-    <w:lsdException w:name="Light Shading Accent 6" w:semiHidden="0" w:uiPriority="60" w:unhideWhenUsed="0"/>
-    <w:lsdException w:name="Light List Accent 6" w:semiHidden="0" w:uiPriority="61" w:unhideWhenUsed="0"/>
-    <w:lsdException w:name="Light Grid Accent 6" w:semiHidden="0" w:uiPriority="62" w:unhideWhenUsed="0"/>
-    <w:lsdException w:name="Medium Shading 1 Accent 6" w:semiHidden="0" w:uiPriority="63" w:unhideWhenUsed="0"/>
-    <w:lsdException w:name="Medium Shading 2 Accent 6" w:semiHidden="0" w:uiPriority="64" w:unhideWhenUsed="0"/>
-    <w:lsdException w:name="Medium List 1 Accent 6" w:semiHidden="0" w:uiPriority="65" w:unhideWhenUsed="0"/>
-    <w:lsdException w:name="Medium List 2 Accent 6" w:semiHidden="0" w:uiPriority="66" w:unhideWhenUsed="0"/>
-    <w:lsdException w:name="Medium Grid 1 Accent 6" w:semiHidden="0" w:uiPriority="67" w:unhideWhenUsed="0"/>
-    <w:lsdException w:name="Medium Grid 2 Accent 6" w:semiHidden="0" w:uiPriority="68" w:unhideWhenUsed="0"/>
-    <w:lsdException w:name="Medium Grid 3 Accent 6" w:semiHidden="0" w:uiPriority="69" w:unhideWhenUsed="0"/>
-    <w:lsdException w:name="Dark List Accent 6" w:semiHidden="0" w:uiPriority="70" w:unhideWhenUsed="0"/>
-    <w:lsdException w:name="Colorful Shading Accent 6" w:semiHidden="0" w:uiPriority="71" w:unhideWhenUsed="0"/>
-    <w:lsdException w:name="Colorful List Accent 6" w:semiHidden="0" w:uiPriority="72" w:unhideWhenUsed="0"/>
-    <w:lsdException w:name="Colorful Grid Accent 6" w:semiHidden="0" w:uiPriority="73" w:unhideWhenUsed="0"/>
-    <w:lsdException w:name="Subtle Emphasis" w:semiHidden="0" w:uiPriority="19" w:unhideWhenUsed="0" w:qFormat="1"/>
-    <w:lsdException w:name="Intense Emphasis" w:semiHidden="0" w:uiPriority="21" w:unhideWhenUsed="0" w:qFormat="1"/>
-    <w:lsdException w:name="Subtle Reference" w:semiHidden="0" w:uiPriority="31" w:unhideWhenUsed="0" w:qFormat="1"/>
-    <w:lsdException w:name="Intense Reference" w:semiHidden="0" w:uiPriority="32" w:unhideWhenUsed="0" w:qFormat="1"/>
-    <w:lsdException w:name="Book Title" w:semiHidden="0" w:uiPriority="33" w:unhideWhenUsed="0" w:qFormat="1"/>
-    <w:lsdException w:name="Bibliography" w:uiPriority="37"/>
-    <w:lsdException w:name="TOC Heading" w:uiPriority="39" w:qFormat="1"/>
+  <w:latentStyles w:defLockedState="0" w:defUIPriority="99" w:defSemiHidden="0" w:defUnhideWhenUsed="0" w:defQFormat="0" w:count="371">
+    <w:lsdException w:name="Normal" w:uiPriority="0" w:qFormat="1"/>
+    <w:lsdException w:name="heading 1" w:uiPriority="9" w:qFormat="1"/>
+    <w:lsdException w:name="heading 2" w:uiPriority="9" w:qFormat="1"/>
+    <w:lsdException w:name="heading 3" w:uiPriority="9" w:qFormat="1"/>
+    <w:lsdException w:name="heading 4" w:semiHidden="1" w:uiPriority="9" w:unhideWhenUsed="1" w:qFormat="1"/>
+    <w:lsdException w:name="heading 5" w:semiHidden="1" w:uiPriority="9" w:unhideWhenUsed="1" w:qFormat="1"/>
+    <w:lsdException w:name="heading 6" w:semiHidden="1" w:uiPriority="9" w:unhideWhenUsed="1" w:qFormat="1"/>
+    <w:lsdException w:name="heading 7" w:semiHidden="1" w:uiPriority="9" w:unhideWhenUsed="1" w:qFormat="1"/>
+    <w:lsdException w:name="heading 8" w:semiHidden="1" w:uiPriority="9" w:unhideWhenUsed="1" w:qFormat="1"/>
+    <w:lsdException w:name="heading 9" w:semiHidden="1" w:uiPriority="9" w:unhideWhenUsed="1" w:qFormat="1"/>
+    <w:lsdException w:name="index 1" w:semiHidden="1" w:unhideWhenUsed="1"/>
+    <w:lsdException w:name="index 2" w:semiHidden="1" w:unhideWhenUsed="1"/>
+    <w:lsdException w:name="index 3" w:semiHidden="1" w:unhideWhenUsed="1"/>
+    <w:lsdException w:name="index 4" w:semiHidden="1" w:unhideWhenUsed="1"/>
+    <w:lsdException w:name="index 5" w:semiHidden="1" w:unhideWhenUsed="1"/>
+    <w:lsdException w:name="index 6" w:semiHidden="1" w:unhideWhenUsed="1"/>
+    <w:lsdException w:name="index 7" w:semiHidden="1" w:unhideWhenUsed="1"/>
+    <w:lsdException w:name="index 8" w:semiHidden="1" w:unhideWhenUsed="1"/>
+    <w:lsdException w:name="index 9" w:semiHidden="1" w:unhideWhenUsed="1"/>
+    <w:lsdException w:name="toc 1" w:semiHidden="1" w:uiPriority="39" w:unhideWhenUsed="1"/>
+    <w:lsdException w:name="toc 2" w:semiHidden="1" w:uiPriority="39" w:unhideWhenUsed="1"/>
+    <w:lsdException w:name="toc 3" w:semiHidden="1" w:uiPriority="39" w:unhideWhenUsed="1"/>
+    <w:lsdException w:name="toc 4" w:semiHidden="1" w:uiPriority="39" w:unhideWhenUsed="1"/>
+    <w:lsdException w:name="toc 5" w:semiHidden="1" w:uiPriority="39" w:unhideWhenUsed="1"/>
+    <w:lsdException w:name="toc 6" w:semiHidden="1" w:uiPriority="39" w:unhideWhenUsed="1"/>
+    <w:lsdException w:name="toc 7" w:semiHidden="1" w:uiPriority="39" w:unhideWhenUsed="1"/>
+    <w:lsdException w:name="toc 8" w:semiHidden="1" w:uiPriority="39" w:unhideWhenUsed="1"/>
+    <w:lsdException w:name="toc 9" w:semiHidden="1" w:uiPriority="39" w:unhideWhenUsed="1"/>
+    <w:lsdException w:name="Normal Indent" w:semiHidden="1" w:unhideWhenUsed="1"/>
+    <w:lsdException w:name="footnote text" w:semiHidden="1" w:unhideWhenUsed="1"/>
+    <w:lsdException w:name="annotation text" w:semiHidden="1" w:unhideWhenUsed="1"/>
+    <w:lsdException w:name="header" w:semiHidden="1" w:unhideWhenUsed="1"/>
+    <w:lsdException w:name="footer" w:semiHidden="1" w:unhideWhenUsed="1"/>
+    <w:lsdException w:name="index heading" w:semiHidden="1" w:unhideWhenUsed="1"/>
+    <w:lsdException w:name="caption" w:semiHidden="1" w:uiPriority="35" w:unhideWhenUsed="1" w:qFormat="1"/>
+    <w:lsdException w:name="table of figures" w:semiHidden="1" w:unhideWhenUsed="1"/>
+    <w:lsdException w:name="envelope address" w:semiHidden="1" w:unhideWhenUsed="1"/>
+    <w:lsdException w:name="envelope return" w:semiHidden="1" w:unhideWhenUsed="1"/>
+    <w:lsdException w:name="footnote reference" w:semiHidden="1" w:unhideWhenUsed="1"/>
+    <w:lsdException w:name="annotation reference" w:semiHidden="1" w:unhideWhenUsed="1"/>
+    <w:lsdException w:name="line number" w:semiHidden="1" w:unhideWhenUsed="1"/>
+    <w:lsdException w:name="page number" w:semiHidden="1" w:unhideWhenUsed="1"/>
+    <w:lsdException w:name="endnote reference" w:semiHidden="1" w:unhideWhenUsed="1"/>
+    <w:lsdException w:name="endnote text" w:semiHidden="1" w:unhideWhenUsed="1"/>
+    <w:lsdException w:name="table of authorities" w:semiHidden="1" w:unhideWhenUsed="1"/>
+    <w:lsdException w:name="macro" w:semiHidden="1" w:unhideWhenUsed="1"/>
+    <w:lsdException w:name="toa heading" w:semiHidden="1" w:unhideWhenUsed="1"/>
+    <w:lsdException w:name="List" w:semiHidden="1" w:unhideWhenUsed="1"/>
+    <w:lsdException w:name="List Bullet" w:semiHidden="1" w:unhideWhenUsed="1"/>
+    <w:lsdException w:name="List Number" w:semiHidden="1" w:unhideWhenUsed="1"/>
+    <w:lsdException w:name="List 2" w:semiHidden="1" w:unhideWhenUsed="1"/>
+    <w:lsdException w:name="List 3" w:semiHidden="1" w:unhideWhenUsed="1"/>
+    <w:lsdException w:name="List 4" w:semiHidden="1" w:unhideWhenUsed="1"/>
+    <w:lsdException w:name="List 5" w:semiHidden="1" w:unhideWhenUsed="1"/>
+    <w:lsdException w:name="List Bullet 2" w:semiHidden="1" w:unhideWhenUsed="1"/>
+    <w:lsdException w:name="List Bullet 3" w:semiHidden="1" w:unhideWhenUsed="1"/>
+    <w:lsdException w:name="List Bullet 4" w:semiHidden="1" w:unhideWhenUsed="1"/>
+    <w:lsdException w:name="List Bullet 5" w:semiHidden="1" w:unhideWhenUsed="1"/>
+    <w:lsdException w:name="List Number 2" w:semiHidden="1" w:unhideWhenUsed="1"/>
+    <w:lsdException w:name="List Number 3" w:semiHidden="1" w:unhideWhenUsed="1"/>
+    <w:lsdException w:name="List Number 4" w:semiHidden="1" w:unhideWhenUsed="1"/>
+    <w:lsdException w:name="List Number 5" w:semiHidden="1" w:unhideWhenUsed="1"/>
+    <w:lsdException w:name="Title" w:uiPriority="10" w:qFormat="1"/>
+    <w:lsdException w:name="Closing" w:semiHidden="1" w:unhideWhenUsed="1"/>
+    <w:lsdException w:name="Signature" w:semiHidden="1" w:unhideWhenUsed="1"/>
+    <w:lsdException w:name="Default Paragraph Font" w:semiHidden="1" w:uiPriority="1" w:unhideWhenUsed="1"/>
+    <w:lsdException w:name="Body Text" w:semiHidden="1" w:unhideWhenUsed="1"/>
+    <w:lsdException w:name="Body Text Indent" w:semiHidden="1" w:unhideWhenUsed="1"/>
+    <w:lsdException w:name="List Continue" w:semiHidden="1" w:unhideWhenUsed="1"/>
+    <w:lsdException w:name="List Continue 2" w:semiHidden="1" w:unhideWhenUsed="1"/>
+    <w:lsdException w:name="List Continue 3" w:semiHidden="1" w:unhideWhenUsed="1"/>
+    <w:lsdException w:name="List Continue 4" w:semiHidden="1" w:unhideWhenUsed="1"/>
+    <w:lsdException w:name="List Continue 5" w:semiHidden="1" w:unhideWhenUsed="1"/>
+    <w:lsdException w:name="Message Header" w:semiHidden="1" w:unhideWhenUsed="1"/>
+    <w:lsdException w:name="Subtitle" w:uiPriority="11" w:qFormat="1"/>
+    <w:lsdException w:name="Salutation" w:semiHidden="1" w:unhideWhenUsed="1"/>
+    <w:lsdException w:name="Date" w:semiHidden="1" w:unhideWhenUsed="1"/>
+    <w:lsdException w:name="Body Text First Indent" w:semiHidden="1" w:unhideWhenUsed="1"/>
+    <w:lsdException w:name="Body Text First Indent 2" w:semiHidden="1" w:unhideWhenUsed="1"/>
+    <w:lsdException w:name="Note Heading" w:semiHidden="1" w:unhideWhenUsed="1"/>
+    <w:lsdException w:name="Body Text 2" w:semiHidden="1" w:unhideWhenUsed="1"/>
+    <w:lsdException w:name="Body Text 3" w:semiHidden="1" w:unhideWhenUsed="1"/>
+    <w:lsdException w:name="Body Text Indent 2" w:semiHidden="1" w:unhideWhenUsed="1"/>
+    <w:lsdException w:name="Body Text Indent 3" w:semiHidden="1" w:unhideWhenUsed="1"/>
+    <w:lsdException w:name="Block Text" w:semiHidden="1" w:unhideWhenUsed="1"/>
+    <w:lsdException w:name="Hyperlink" w:semiHidden="1" w:unhideWhenUsed="1"/>
+    <w:lsdException w:name="FollowedHyperlink" w:semiHidden="1" w:unhideWhenUsed="1"/>
+    <w:lsdException w:name="Strong" w:uiPriority="22" w:qFormat="1"/>
+    <w:lsdException w:name="Emphasis" w:uiPriority="20" w:qFormat="1"/>
+    <w:lsdException w:name="Document Map" w:semiHidden="1" w:unhideWhenUsed="1"/>
+    <w:lsdException w:name="Plain Text" w:semiHidden="1" w:unhideWhenUsed="1"/>
+    <w:lsdException w:name="E-mail Signature" w:semiHidden="1" w:unhideWhenUsed="1"/>
+    <w:lsdException w:name="HTML Top of Form" w:semiHidden="1" w:unhideWhenUsed="1"/>
+    <w:lsdException w:name="HTML Bottom of Form" w:semiHidden="1" w:unhideWhenUsed="1"/>
+    <w:lsdException w:name="Normal (Web)" w:semiHidden="1" w:unhideWhenUsed="1"/>
+    <w:lsdException w:name="HTML Acronym" w:semiHidden="1" w:unhideWhenUsed="1"/>
+    <w:lsdException w:name="HTML Address" w:semiHidden="1" w:unhideWhenUsed="1"/>
+    <w:lsdException w:name="HTML Cite" w:semiHidden="1" w:unhideWhenUsed="1"/>
+    <w:lsdException w:name="HTML Code" w:semiHidden="1" w:unhideWhenUsed="1"/>
+    <w:lsdException w:name="HTML Definition" w:semiHidden="1" w:unhideWhenUsed="1"/>
+    <w:lsdException w:name="HTML Keyboard" w:semiHidden="1" w:unhideWhenUsed="1"/>
+    <w:lsdException w:name="HTML Preformatted" w:semiHidden="1" w:unhideWhenUsed="1"/>
+    <w:lsdException w:name="HTML Sample" w:semiHidden="1" w:unhideWhenUsed="1"/>
+    <w:lsdException w:name="HTML Typewriter" w:semiHidden="1" w:unhideWhenUsed="1"/>
+    <w:lsdException w:name="HTML Variable" w:semiHidden="1" w:unhideWhenUsed="1"/>
+    <w:lsdException w:name="Normal Table" w:semiHidden="1" w:unhideWhenUsed="1"/>
+    <w:lsdException w:name="annotation subject" w:semiHidden="1" w:unhideWhenUsed="1"/>
+    <w:lsdException w:name="No List" w:semiHidden="1" w:unhideWhenUsed="1"/>
+    <w:lsdException w:name="Outline List 1" w:semiHidden="1" w:unhideWhenUsed="1"/>
+    <w:lsdException w:name="Outline List 2" w:semiHidden="1" w:unhideWhenUsed="1"/>
+    <w:lsdException w:name="Outline List 3" w:semiHidden="1" w:unhideWhenUsed="1"/>
+    <w:lsdException w:name="Table Simple 1" w:semiHidden="1" w:unhideWhenUsed="1"/>
+    <w:lsdException w:name="Table Simple 2" w:semiHidden="1" w:unhideWhenUsed="1"/>
+    <w:lsdException w:name="Table Simple 3" w:semiHidden="1" w:unhideWhenUsed="1"/>
+    <w:lsdException w:name="Table Classic 1" w:semiHidden="1" w:unhideWhenUsed="1"/>
+    <w:lsdException w:name="Table Classic 2" w:semiHidden="1" w:unhideWhenUsed="1"/>
+    <w:lsdException w:name="Table Classic 3" w:semiHidden="1" w:unhideWhenUsed="1"/>
+    <w:lsdException w:name="Table Classic 4" w:semiHidden="1" w:unhideWhenUsed="1"/>
+    <w:lsdException w:name="Table Colorful 1" w:semiHidden="1" w:unhideWhenUsed="1"/>
+    <w:lsdException w:name="Table Colorful 2" w:semiHidden="1" w:unhideWhenUsed="1"/>
+    <w:lsdException w:name="Table Colorful 3" w:semiHidden="1" w:unhideWhenUsed="1"/>
+    <w:lsdException w:name="Table Columns 1" w:semiHidden="1" w:unhideWhenUsed="1"/>
+    <w:lsdException w:name="Table Columns 2" w:semiHidden="1" w:unhideWhenUsed="1"/>
+    <w:lsdException w:name="Table Columns 3" w:semiHidden="1" w:unhideWhenUsed="1"/>
+    <w:lsdException w:name="Table Columns 4" w:semiHidden="1" w:unhideWhenUsed="1"/>
+    <w:lsdException w:name="Table Columns 5" w:semiHidden="1" w:unhideWhenUsed="1"/>
+    <w:lsdException w:name="Table Grid 1" w:semiHidden="1" w:unhideWhenUsed="1"/>
+    <w:lsdException w:name="Table Grid 2" w:semiHidden="1" w:unhideWhenUsed="1"/>
+    <w:lsdException w:name="Table Grid 3" w:semiHidden="1" w:unhideWhenUsed="1"/>
+    <w:lsdException w:name="Table Grid 4" w:semiHidden="1" w:unhideWhenUsed="1"/>
+    <w:lsdException w:name="Table Grid 5" w:semiHidden="1" w:unhideWhenUsed="1"/>
+    <w:lsdException w:name="Table Grid 6" w:semiHidden="1" w:unhideWhenUsed="1"/>
+    <w:lsdException w:name="Table Grid 7" w:semiHidden="1" w:unhideWhenUsed="1"/>
+    <w:lsdException w:name="Table Grid 8" w:semiHidden="1" w:unhideWhenUsed="1"/>
+    <w:lsdException w:name="Table List 1" w:semiHidden="1" w:unhideWhenUsed="1"/>
+    <w:lsdException w:name="Table List 2" w:semiHidden="1" w:unhideWhenUsed="1"/>
+    <w:lsdException w:name="Table List 3" w:semiHidden="1" w:unhideWhenUsed="1"/>
+    <w:lsdException w:name="Table List 4" w:semiHidden="1" w:unhideWhenUsed="1"/>
+    <w:lsdException w:name="Table List 5" w:semiHidden="1" w:unhideWhenUsed="1"/>
+    <w:lsdException w:name="Table List 6" w:semiHidden="1" w:unhideWhenUsed="1"/>
+    <w:lsdException w:name="Table List 7" w:semiHidden="1" w:unhideWhenUsed="1"/>
+    <w:lsdException w:name="Table List 8" w:semiHidden="1" w:unhideWhenUsed="1"/>
+    <w:lsdException w:name="Table 3D effects 1" w:semiHidden="1" w:unhideWhenUsed="1"/>
+    <w:lsdException w:name="Table 3D effects 2" w:semiHidden="1" w:unhideWhenUsed="1"/>
+    <w:lsdException w:name="Table 3D effects 3" w:semiHidden="1" w:unhideWhenUsed="1"/>
+    <w:lsdException w:name="Table Contemporary" w:semiHidden="1" w:unhideWhenUsed="1"/>
+    <w:lsdException w:name="Table Elegant" w:semiHidden="1" w:unhideWhenUsed="1"/>
+    <w:lsdException w:name="Table Professional" w:semiHidden="1" w:unhideWhenUsed="1"/>
+    <w:lsdException w:name="Table Subtle 1" w:semiHidden="1" w:unhideWhenUsed="1"/>
+    <w:lsdException w:name="Table Subtle 2" w:semiHidden="1" w:unhideWhenUsed="1"/>
+    <w:lsdException w:name="Table Web 1" w:semiHidden="1" w:unhideWhenUsed="1"/>
+    <w:lsdException w:name="Table Web 2" w:semiHidden="1" w:unhideWhenUsed="1"/>
+    <w:lsdException w:name="Table Web 3" w:semiHidden="1" w:unhideWhenUsed="1"/>
+    <w:lsdException w:name="Balloon Text" w:semiHidden="1" w:unhideWhenUsed="1"/>
+    <w:lsdException w:name="Table Grid" w:uiPriority="59"/>
+    <w:lsdException w:name="Table Theme" w:semiHidden="1" w:unhideWhenUsed="1"/>
+    <w:lsdException w:name="Placeholder Text" w:semiHidden="1"/>
+    <w:lsdException w:name="No Spacing" w:uiPriority="1" w:qFormat="1"/>
+    <w:lsdException w:name="Light Shading" w:uiPriority="60"/>
+    <w:lsdException w:name="Light List" w:uiPriority="61"/>
+    <w:lsdException w:name="Light Grid" w:uiPriority="62"/>
+    <w:lsdException w:name="Medium Shading 1" w:uiPriority="63"/>
+    <w:lsdException w:name="Medium Shading 2" w:uiPriority="64"/>
+    <w:lsdException w:name="Medium List 1" w:uiPriority="65"/>
+    <w:lsdException w:name="Medium List 2" w:uiPriority="66"/>
+    <w:lsdException w:name="Medium Grid 1" w:uiPriority="67"/>
+    <w:lsdException w:name="Medium Grid 2" w:uiPriority="68"/>
+    <w:lsdException w:name="Medium Grid 3" w:uiPriority="69"/>
+    <w:lsdException w:name="Dark List" w:uiPriority="70"/>
+    <w:lsdException w:name="Colorful Shading" w:uiPriority="71"/>
+    <w:lsdException w:name="Colorful List" w:uiPriority="72"/>
+    <w:lsdException w:name="Colorful Grid" w:uiPriority="73"/>
+    <w:lsdException w:name="Light Shading Accent 1" w:uiPriority="60"/>
+    <w:lsdException w:name="Light List Accent 1" w:uiPriority="61"/>
+    <w:lsdException w:name="Light Grid Accent 1" w:uiPriority="62"/>
+    <w:lsdException w:name="Medium Shading 1 Accent 1" w:uiPriority="63"/>
+    <w:lsdException w:name="Medium Shading 2 Accent 1" w:uiPriority="64"/>
+    <w:lsdException w:name="Medium List 1 Accent 1" w:uiPriority="65"/>
+    <w:lsdException w:name="Revision" w:semiHidden="1"/>
+    <w:lsdException w:name="List Paragraph" w:uiPriority="34" w:qFormat="1"/>
+    <w:lsdException w:name="Quote" w:uiPriority="29" w:qFormat="1"/>
+    <w:lsdException w:name="Intense Quote" w:uiPriority="30" w:qFormat="1"/>
+    <w:lsdException w:name="Medium List 2 Accent 1" w:uiPriority="66"/>
+    <w:lsdException w:name="Medium Grid 1 Accent 1" w:uiPriority="67"/>
+    <w:lsdException w:name="Medium Grid 2 Accent 1" w:uiPriority="68"/>
+    <w:lsdException w:name="Medium Grid 3 Accent 1" w:uiPriority="69"/>
+    <w:lsdException w:name="Dark List Accent 1" w:uiPriority="70"/>
+    <w:lsdException w:name="Colorful Shading Accent 1" w:uiPriority="71"/>
+    <w:lsdException w:name="Colorful List Accent 1" w:uiPriority="72"/>
+    <w:lsdException w:name="Colorful Grid Accent 1" w:uiPriority="73"/>
+    <w:lsdException w:name="Light Shading Accent 2" w:uiPriority="60"/>
+    <w:lsdException w:name="Light List Accent 2" w:uiPriority="61"/>
+    <w:lsdException w:name="Light Grid Accent 2" w:uiPriority="62"/>
+    <w:lsdException w:name="Medium Shading 1 Accent 2" w:uiPriority="63"/>
+    <w:lsdException w:name="Medium Shading 2 Accent 2" w:uiPriority="64"/>
+    <w:lsdException w:name="Medium List 1 Accent 2" w:uiPriority="65"/>
+    <w:lsdException w:name="Medium List 2 Accent 2" w:uiPriority="66"/>
+    <w:lsdException w:name="Medium Grid 1 Accent 2" w:uiPriority="67"/>
+    <w:lsdException w:name="Medium Grid 2 Accent 2" w:uiPriority="68"/>
+    <w:lsdException w:name="Medium Grid 3 Accent 2" w:uiPriority="69"/>
+    <w:lsdException w:name="Dark List Accent 2" w:uiPriority="70"/>
+    <w:lsdException w:name="Colorful Shading Accent 2" w:uiPriority="71"/>
+    <w:lsdException w:name="Colorful List Accent 2" w:uiPriority="72"/>
+    <w:lsdException w:name="Colorful Grid Accent 2" w:uiPriority="73"/>
+    <w:lsdException w:name="Light Shading Accent 3" w:uiPriority="60"/>
+    <w:lsdException w:name="Light List Accent 3" w:uiPriority="61"/>
+    <w:lsdException w:name="Light Grid Accent 3" w:uiPriority="62"/>
+    <w:lsdException w:name="Medium Shading 1 Accent 3" w:uiPriority="63"/>
+    <w:lsdException w:name="Medium Shading 2 Accent 3" w:uiPriority="64"/>
+    <w:lsdException w:name="Medium List 1 Accent 3" w:uiPriority="65"/>
+    <w:lsdException w:name="Medium List 2 Accent 3" w:uiPriority="66"/>
+    <w:lsdException w:name="Medium Grid 1 Accent 3" w:uiPriority="67"/>
+    <w:lsdException w:name="Medium Grid 2 Accent 3" w:uiPriority="68"/>
+    <w:lsdException w:name="Medium Grid 3 Accent 3" w:uiPriority="69"/>
+    <w:lsdException w:name="Dark List Accent 3" w:uiPriority="70"/>
+    <w:lsdException w:name="Colorful Shading Accent 3" w:uiPriority="71"/>
+    <w:lsdException w:name="Colorful List Accent 3" w:uiPriority="72"/>
+    <w:lsdException w:name="Colorful Grid Accent 3" w:uiPriority="73"/>
+    <w:lsdException w:name="Light Shading Accent 4" w:uiPriority="60"/>
+    <w:lsdException w:name="Light List Accent 4" w:uiPriority="61"/>
+    <w:lsdException w:name="Light Grid Accent 4" w:uiPriority="62"/>
+    <w:lsdException w:name="Medium Shading 1 Accent 4" w:uiPriority="63"/>
+    <w:lsdException w:name="Medium Shading 2 Accent 4" w:uiPriority="64"/>
+    <w:lsdException w:name="Medium List 1 Accent 4" w:uiPriority="65"/>
+    <w:lsdException w:name="Medium List 2 Accent 4" w:uiPriority="66"/>
+    <w:lsdException w:name="Medium Grid 1 Accent 4" w:uiPriority="67"/>
+    <w:lsdException w:name="Medium Grid 2 Accent 4" w:uiPriority="68"/>
+    <w:lsdException w:name="Medium Grid 3 Accent 4" w:uiPriority="69"/>
+    <w:lsdException w:name="Dark List Accent 4" w:uiPriority="70"/>
+    <w:lsdException w:name="Colorful Shading Accent 4" w:uiPriority="71"/>
+    <w:lsdException w:name="Colorful List Accent 4" w:uiPriority="72"/>
+    <w:lsdException w:name="Colorful Grid Accent 4" w:uiPriority="73"/>
+    <w:lsdException w:name="Light Shading Accent 5" w:uiPriority="60"/>
+    <w:lsdException w:name="Light List Accent 5" w:uiPriority="61"/>
+    <w:lsdException w:name="Light Grid Accent 5" w:uiPriority="62"/>
+    <w:lsdException w:name="Medium Shading 1 Accent 5" w:uiPriority="63"/>
+    <w:lsdException w:name="Medium Shading 2 Accent 5" w:uiPriority="64"/>
+    <w:lsdException w:name="Medium List 1 Accent 5" w:uiPriority="65"/>
+    <w:lsdException w:name="Medium List 2 Accent 5" w:uiPriority="66"/>
+    <w:lsdException w:name="Medium Grid 1 Accent 5" w:uiPriority="67"/>
+    <w:lsdException w:name="Medium Grid 2 Accent 5" w:uiPriority="68"/>
+    <w:lsdException w:name="Medium Grid 3 Accent 5" w:uiPriority="69"/>
+    <w:lsdException w:name="Dark List Accent 5" w:uiPriority="70"/>
+    <w:lsdException w:name="Colorful Shading Accent 5" w:uiPriority="71"/>
+    <w:lsdException w:name="Colorful List Accent 5" w:uiPriority="72"/>
+    <w:lsdException w:name="Colorful Grid Accent 5" w:uiPriority="73"/>
+    <w:lsdException w:name="Light Shading Accent 6" w:uiPriority="60"/>
+    <w:lsdException w:name="Light List Accent 6" w:uiPriority="61"/>
+    <w:lsdException w:name="Light Grid Accent 6" w:uiPriority="62"/>
+    <w:lsdException w:name="Medium Shading 1 Accent 6" w:uiPriority="63"/>
+    <w:lsdException w:name="Medium Shading 2 Accent 6" w:uiPriority="64"/>
+    <w:lsdException w:name="Medium List 1 Accent 6" w:uiPriority="65"/>
+    <w:lsdException w:name="Medium List 2 Accent 6" w:uiPriority="66"/>
+    <w:lsdException w:name="Medium Grid 1 Accent 6" w:uiPriority="67"/>
+    <w:lsdException w:name="Medium Grid 2 Accent 6" w:uiPriority="68"/>
+    <w:lsdException w:name="Medium Grid 3 Accent 6" w:uiPriority="69"/>
+    <w:lsdException w:name="Dark List Accent 6" w:uiPriority="70"/>
+    <w:lsdException w:name="Colorful Shading Accent 6" w:uiPriority="71"/>
+    <w:lsdException w:name="Colorful List Accent 6" w:uiPriority="72"/>
+    <w:lsdException w:name="Colorful Grid Accent 6" w:uiPriority="73"/>
+    <w:lsdException w:name="Subtle Emphasis" w:uiPriority="19" w:qFormat="1"/>
+    <w:lsdException w:name="Intense Emphasis" w:uiPriority="21" w:qFormat="1"/>
+    <w:lsdException w:name="Subtle Reference" w:uiPriority="31" w:qFormat="1"/>
+    <w:lsdException w:name="Intense Reference" w:uiPriority="32" w:qFormat="1"/>
+    <w:lsdException w:name="Book Title" w:uiPriority="33" w:qFormat="1"/>
+    <w:lsdException w:name="Bibliography" w:semiHidden="1" w:uiPriority="37" w:unhideWhenUsed="1"/>
+    <w:lsdException w:name="TOC Heading" w:semiHidden="1" w:uiPriority="39" w:unhideWhenUsed="1" w:qFormat="1"/>
+    <w:lsdException w:name="Plain Table 1" w:uiPriority="41"/>
+    <w:lsdException w:name="Plain Table 2" w:uiPriority="42"/>
+    <w:lsdException w:name="Plain Table 3" w:uiPriority="43"/>
+    <w:lsdException w:name="Plain Table 4" w:uiPriority="44"/>
+    <w:lsdException w:name="Plain Table 5" w:uiPriority="45"/>
+    <w:lsdException w:name="Grid Table Light" w:uiPriority="40"/>
+    <w:lsdException w:name="Grid Table 1 Light" w:uiPriority="46"/>
+    <w:lsdException w:name="Grid Table 2" w:uiPriority="47"/>
+    <w:lsdException w:name="Grid Table 3" w:uiPriority="48"/>
+    <w:lsdException w:name="Grid Table 4" w:uiPriority="49"/>
+    <w:lsdException w:name="Grid Table 5 Dark" w:uiPriority="50"/>
+    <w:lsdException w:name="Grid Table 6 Colorful" w:uiPriority="51"/>
+    <w:lsdException w:name="Grid Table 7 Colorful" w:uiPriority="52"/>
+    <w:lsdException w:name="Grid Table 1 Light Accent 1" w:uiPriority="46"/>
+    <w:lsdException w:name="Grid Table 2 Accent 1" w:uiPriority="47"/>
+    <w:lsdException w:name="Grid Table 3 Accent 1" w:uiPriority="48"/>
+    <w:lsdException w:name="Grid Table 4 Accent 1" w:uiPriority="49"/>
+    <w:lsdException w:name="Grid Table 5 Dark Accent 1" w:uiPriority="50"/>
+    <w:lsdException w:name="Grid Table 6 Colorful Accent 1" w:uiPriority="51"/>
+    <w:lsdException w:name="Grid Table 7 Colorful Accent 1" w:uiPriority="52"/>
+    <w:lsdException w:name="Grid Table 1 Light Accent 2" w:uiPriority="46"/>
+    <w:lsdException w:name="Grid Table 2 Accent 2" w:uiPriority="47"/>
+    <w:lsdException w:name="Grid Table 3 Accent 2" w:uiPriority="48"/>
+    <w:lsdException w:name="Grid Table 4 Accent 2" w:uiPriority="49"/>
+    <w:lsdException w:name="Grid Table 5 Dark Accent 2" w:uiPriority="50"/>
+    <w:lsdException w:name="Grid Table 6 Colorful Accent 2" w:uiPriority="51"/>
+    <w:lsdException w:name="Grid Table 7 Colorful Accent 2" w:uiPriority="52"/>
+    <w:lsdException w:name="Grid Table 1 Light Accent 3" w:uiPriority="46"/>
+    <w:lsdException w:name="Grid Table 2 Accent 3" w:uiPriority="47"/>
+    <w:lsdException w:name="Grid Table 3 Accent 3" w:uiPriority="48"/>
+    <w:lsdException w:name="Grid Table 4 Accent 3" w:uiPriority="49"/>
+    <w:lsdException w:name="Grid Table 5 Dark Accent 3" w:uiPriority="50"/>
+    <w:lsdException w:name="Grid Table 6 Colorful Accent 3" w:uiPriority="51"/>
+    <w:lsdException w:name="Grid Table 7 Colorful Accent 3" w:uiPriority="52"/>
+    <w:lsdException w:name="Grid Table 1 Light Accent 4" w:uiPriority="46"/>
+    <w:lsdException w:name="Grid Table 2 Accent 4" w:uiPriority="47"/>
+    <w:lsdException w:name="Grid Table 3 Accent 4" w:uiPriority="48"/>
+    <w:lsdException w:name="Grid Table 4 Accent 4" w:uiPriority="49"/>
+    <w:lsdException w:name="Grid Table 5 Dark Accent 4" w:uiPriority="50"/>
+    <w:lsdException w:name="Grid Table 6 Colorful Accent 4" w:uiPriority="51"/>
+    <w:lsdException w:name="Grid Table 7 Colorful Accent 4" w:uiPriority="52"/>
+    <w:lsdException w:name="Grid Table 1 Light Accent 5" w:uiPriority="46"/>
+    <w:lsdException w:name="Grid Table 2 Accent 5" w:uiPriority="47"/>
+    <w:lsdException w:name="Grid Table 3 Accent 5" w:uiPriority="48"/>
+    <w:lsdException w:name="Grid Table 4 Accent 5" w:uiPriority="49"/>
+    <w:lsdException w:name="Grid Table 5 Dark Accent 5" w:uiPriority="50"/>
+    <w:lsdException w:name="Grid Table 6 Colorful Accent 5" w:uiPriority="51"/>
+    <w:lsdException w:name="Grid Table 7 Colorful Accent 5" w:uiPriority="52"/>
+    <w:lsdException w:name="Grid Table 1 Light Accent 6" w:uiPriority="46"/>
+    <w:lsdException w:name="Grid Table 2 Accent 6" w:uiPriority="47"/>
+    <w:lsdException w:name="Grid Table 3 Accent 6" w:uiPriority="48"/>
+    <w:lsdException w:name="Grid Table 4 Accent 6" w:uiPriority="49"/>
+    <w:lsdException w:name="Grid Table 5 Dark Accent 6" w:uiPriority="50"/>
+    <w:lsdException w:name="Grid Table 6 Colorful Accent 6" w:uiPriority="51"/>
+    <w:lsdException w:name="Grid Table 7 Colorful Accent 6" w:uiPriority="52"/>
+    <w:lsdException w:name="List Table 1 Light" w:uiPriority="46"/>
+    <w:lsdException w:name="List Table 2" w:uiPriority="47"/>
+    <w:lsdException w:name="List Table 3" w:uiPriority="48"/>
+    <w:lsdException w:name="List Table 4" w:uiPriority="49"/>
+    <w:lsdException w:name="List Table 5 Dark" w:uiPriority="50"/>
+    <w:lsdException w:name="List Table 6 Colorful" w:uiPriority="51"/>
+    <w:lsdException w:name="List Table 7 Colorful" w:uiPriority="52"/>
+    <w:lsdException w:name="List Table 1 Light Accent 1" w:uiPriority="46"/>
+    <w:lsdException w:name="List Table 2 Accent 1" w:uiPriority="47"/>
+    <w:lsdException w:name="List Table 3 Accent 1" w:uiPriority="48"/>
+    <w:lsdException w:name="List Table 4 Accent 1" w:uiPriority="49"/>
+    <w:lsdException w:name="List Table 5 Dark Accent 1" w:uiPriority="50"/>
+    <w:lsdException w:name="List Table 6 Colorful Accent 1" w:uiPriority="51"/>
+    <w:lsdException w:name="List Table 7 Colorful Accent 1" w:uiPriority="52"/>
+    <w:lsdException w:name="List Table 1 Light Accent 2" w:uiPriority="46"/>
+    <w:lsdException w:name="List Table 2 Accent 2" w:uiPriority="47"/>
+    <w:lsdException w:name="List Table 3 Accent 2" w:uiPriority="48"/>
+    <w:lsdException w:name="List Table 4 Accent 2" w:uiPriority="49"/>
+    <w:lsdException w:name="List Table 5 Dark Accent 2" w:uiPriority="50"/>
+    <w:lsdException w:name="List Table 6 Colorful Accent 2" w:uiPriority="51"/>
+    <w:lsdException w:name="List Table 7 Colorful Accent 2" w:uiPriority="52"/>
+    <w:lsdException w:name="List Table 1 Light Accent 3" w:uiPriority="46"/>
+    <w:lsdException w:name="List Table 2 Accent 3" w:uiPriority="47"/>
+    <w:lsdException w:name="List Table 3 Accent 3" w:uiPriority="48"/>
+    <w:lsdException w:name="List Table 4 Accent 3" w:uiPriority="49"/>
+    <w:lsdException w:name="List Table 5 Dark Accent 3" w:uiPriority="50"/>
+    <w:lsdException w:name="List Table 6 Colorful Accent 3" w:uiPriority="51"/>
+    <w:lsdException w:name="List Table 7 Colorful Accent 3" w:uiPriority="52"/>
+    <w:lsdException w:name="List Table 1 Light Accent 4" w:uiPriority="46"/>
+    <w:lsdException w:name="List Table 2 Accent 4" w:uiPriority="47"/>
+    <w:lsdException w:name="List Table 3 Accent 4" w:uiPriority="48"/>
+    <w:lsdException w:name="List Table 4 Accent 4" w:uiPriority="49"/>
+    <w:lsdException w:name="List Table 5 Dark Accent 4" w:uiPriority="50"/>
+    <w:lsdException w:name="List Table 6 Colorful Accent 4" w:uiPriority="51"/>
+    <w:lsdException w:name="List Table 7 Colorful Accent 4" w:uiPriority="52"/>
+    <w:lsdException w:name="List Table 1 Light Accent 5" w:uiPriority="46"/>
+    <w:lsdException w:name="List Table 2 Accent 5" w:uiPriority="47"/>
+    <w:lsdException w:name="List Table 3 Accent 5" w:uiPriority="48"/>
+    <w:lsdException w:name="List Table 4 Accent 5" w:uiPriority="49"/>
+    <w:lsdException w:name="List Table 5 Dark Accent 5" w:uiPriority="50"/>
+    <w:lsdException w:name="List Table 6 Colorful Accent 5" w:uiPriority="51"/>
+    <w:lsdException w:name="List Table 7 Colorful Accent 5" w:uiPriority="52"/>
+    <w:lsdException w:name="List Table 1 Light Accent 6" w:uiPriority="46"/>
+    <w:lsdException w:name="List Table 2 Accent 6" w:uiPriority="47"/>
+    <w:lsdException w:name="List Table 3 Accent 6" w:uiPriority="48"/>
+    <w:lsdException w:name="List Table 4 Accent 6" w:uiPriority="49"/>
+    <w:lsdException w:name="List Table 5 Dark Accent 6" w:uiPriority="50"/>
+    <w:lsdException w:name="List Table 6 Colorful Accent 6" w:uiPriority="51"/>
+    <w:lsdException w:name="List Table 7 Colorful Accent 6" w:uiPriority="52"/>
   </w:latentStyles>
   <w:style w:type="paragraph" w:default="1" w:styleId="Normal">
     <w:name w:val="Normal"/>
@@ -2205,7 +2565,6 @@
     <w:uiPriority w:val="99"/>
     <w:semiHidden/>
     <w:unhideWhenUsed/>
-    <w:qFormat/>
     <w:tblPr>
       <w:tblInd w:w="0" w:type="dxa"/>
       <w:tblCellMar>

--- a/limpias/0406.docx
+++ b/limpias/0406.docx
@@ -1,6 +1,6 @@
 
 <file path=word/document.xml><?xml version="1.0" encoding="utf-8"?>
-<w:document xmlns:wpc="http://schemas.microsoft.com/office/word/2010/wordprocessingCanvas" xmlns:cx="http://schemas.microsoft.com/office/drawing/2014/chartex" xmlns:mc="http://schemas.openxmlformats.org/markup-compatibility/2006" xmlns:o="urn:schemas-microsoft-com:office:office" xmlns:r="http://schemas.openxmlformats.org/officeDocument/2006/relationships" xmlns:m="http://schemas.openxmlformats.org/officeDocument/2006/math" xmlns:v="urn:schemas-microsoft-com:vml" xmlns:wp14="http://schemas.microsoft.com/office/word/2010/wordprocessingDrawing" xmlns:wp="http://schemas.openxmlformats.org/drawingml/2006/wordprocessingDrawing" xmlns:w10="urn:schemas-microsoft-com:office:word" xmlns:w="http://schemas.openxmlformats.org/wordprocessingml/2006/main" xmlns:w14="http://schemas.microsoft.com/office/word/2010/wordml" xmlns:w15="http://schemas.microsoft.com/office/word/2012/wordml" xmlns:w16se="http://schemas.microsoft.com/office/word/2015/wordml/symex" xmlns:wpg="http://schemas.microsoft.com/office/word/2010/wordprocessingGroup" xmlns:wpi="http://schemas.microsoft.com/office/word/2010/wordprocessingInk" xmlns:wne="http://schemas.microsoft.com/office/word/2006/wordml" xmlns:wps="http://schemas.microsoft.com/office/word/2010/wordprocessingShape" mc:Ignorable="w14 w15 w16se wp14">
+<w:document xmlns:wpc="http://schemas.microsoft.com/office/word/2010/wordprocessingCanvas" xmlns:cx="http://schemas.microsoft.com/office/drawing/2014/chartex" xmlns:cx1="http://schemas.microsoft.com/office/drawing/2015/9/8/chartex" xmlns:cx2="http://schemas.microsoft.com/office/drawing/2015/10/21/chartex" xmlns:cx3="http://schemas.microsoft.com/office/drawing/2016/5/9/chartex" xmlns:cx4="http://schemas.microsoft.com/office/drawing/2016/5/10/chartex" xmlns:cx5="http://schemas.microsoft.com/office/drawing/2016/5/11/chartex" xmlns:cx6="http://schemas.microsoft.com/office/drawing/2016/5/12/chartex" xmlns:cx7="http://schemas.microsoft.com/office/drawing/2016/5/13/chartex" xmlns:cx8="http://schemas.microsoft.com/office/drawing/2016/5/14/chartex" xmlns:mc="http://schemas.openxmlformats.org/markup-compatibility/2006" xmlns:aink="http://schemas.microsoft.com/office/drawing/2016/ink" xmlns:am3d="http://schemas.microsoft.com/office/drawing/2017/model3d" xmlns:o="urn:schemas-microsoft-com:office:office" xmlns:r="http://schemas.openxmlformats.org/officeDocument/2006/relationships" xmlns:m="http://schemas.openxmlformats.org/officeDocument/2006/math" xmlns:v="urn:schemas-microsoft-com:vml" xmlns:wp14="http://schemas.microsoft.com/office/word/2010/wordprocessingDrawing" xmlns:wp="http://schemas.openxmlformats.org/drawingml/2006/wordprocessingDrawing" xmlns:w10="urn:schemas-microsoft-com:office:word" xmlns:w="http://schemas.openxmlformats.org/wordprocessingml/2006/main" xmlns:w14="http://schemas.microsoft.com/office/word/2010/wordml" xmlns:w15="http://schemas.microsoft.com/office/word/2012/wordml" xmlns:w16cid="http://schemas.microsoft.com/office/word/2016/wordml/cid" xmlns:w16se="http://schemas.microsoft.com/office/word/2015/wordml/symex" xmlns:wpg="http://schemas.microsoft.com/office/word/2010/wordprocessingGroup" xmlns:wpi="http://schemas.microsoft.com/office/word/2010/wordprocessingInk" xmlns:wne="http://schemas.microsoft.com/office/word/2006/wordml" xmlns:wps="http://schemas.microsoft.com/office/word/2010/wordprocessingShape" mc:Ignorable="w14 w15 w16se w16cid wp14">
   <w:body>
     <w:p>
       <w:pPr>
@@ -806,9 +806,7 @@
         </w:rPr>
         <w:t>EL INTERVENTOR MUNICIPAL SANCIONA CON FUERZA DE ORDENANZA</w:t>
       </w:r>
-      <w:bookmarkStart w:id="0" w:name="_GoBack"/>
     </w:p>
-    <w:bookmarkEnd w:id="0"/>
     <w:p>
       <w:pPr>
         <w:keepNext/>
@@ -1373,7 +1371,7 @@
         <w:rPr>
           <w:rFonts w:ascii="Book Antiqua" w:hAnsi="Book Antiqua"/>
         </w:rPr>
-        <w:t xml:space="preserve">. </w:t>
+        <w:t>.</w:t>
       </w:r>
     </w:p>
     <w:p>
@@ -1420,8 +1418,10 @@
         <w:rPr>
           <w:rFonts w:ascii="Book Antiqua" w:hAnsi="Book Antiqua"/>
         </w:rPr>
-        <w:t xml:space="preserve">. </w:t>
-      </w:r>
+        <w:t>.</w:t>
+      </w:r>
+      <w:bookmarkStart w:id="0" w:name="_GoBack"/>
+      <w:bookmarkEnd w:id="0"/>
     </w:p>
     <w:sectPr>
       <w:footerReference w:type="default" r:id="rId7"/>
@@ -1437,7 +1437,7 @@
 </file>
 
 <file path=word/endnotes.xml><?xml version="1.0" encoding="utf-8"?>
-<w:endnotes xmlns:wpc="http://schemas.microsoft.com/office/word/2010/wordprocessingCanvas" xmlns:cx="http://schemas.microsoft.com/office/drawing/2014/chartex" xmlns:mc="http://schemas.openxmlformats.org/markup-compatibility/2006" xmlns:o="urn:schemas-microsoft-com:office:office" xmlns:r="http://schemas.openxmlformats.org/officeDocument/2006/relationships" xmlns:m="http://schemas.openxmlformats.org/officeDocument/2006/math" xmlns:v="urn:schemas-microsoft-com:vml" xmlns:wp14="http://schemas.microsoft.com/office/word/2010/wordprocessingDrawing" xmlns:wp="http://schemas.openxmlformats.org/drawingml/2006/wordprocessingDrawing" xmlns:w10="urn:schemas-microsoft-com:office:word" xmlns:w="http://schemas.openxmlformats.org/wordprocessingml/2006/main" xmlns:w14="http://schemas.microsoft.com/office/word/2010/wordml" xmlns:w15="http://schemas.microsoft.com/office/word/2012/wordml" xmlns:w16se="http://schemas.microsoft.com/office/word/2015/wordml/symex" xmlns:wpg="http://schemas.microsoft.com/office/word/2010/wordprocessingGroup" xmlns:wpi="http://schemas.microsoft.com/office/word/2010/wordprocessingInk" xmlns:wne="http://schemas.microsoft.com/office/word/2006/wordml" xmlns:wps="http://schemas.microsoft.com/office/word/2010/wordprocessingShape" mc:Ignorable="w14 w15 w16se wp14">
+<w:endnotes xmlns:wpc="http://schemas.microsoft.com/office/word/2010/wordprocessingCanvas" xmlns:cx="http://schemas.microsoft.com/office/drawing/2014/chartex" xmlns:cx1="http://schemas.microsoft.com/office/drawing/2015/9/8/chartex" xmlns:cx2="http://schemas.microsoft.com/office/drawing/2015/10/21/chartex" xmlns:cx3="http://schemas.microsoft.com/office/drawing/2016/5/9/chartex" xmlns:cx4="http://schemas.microsoft.com/office/drawing/2016/5/10/chartex" xmlns:cx5="http://schemas.microsoft.com/office/drawing/2016/5/11/chartex" xmlns:cx6="http://schemas.microsoft.com/office/drawing/2016/5/12/chartex" xmlns:cx7="http://schemas.microsoft.com/office/drawing/2016/5/13/chartex" xmlns:cx8="http://schemas.microsoft.com/office/drawing/2016/5/14/chartex" xmlns:mc="http://schemas.openxmlformats.org/markup-compatibility/2006" xmlns:aink="http://schemas.microsoft.com/office/drawing/2016/ink" xmlns:am3d="http://schemas.microsoft.com/office/drawing/2017/model3d" xmlns:o="urn:schemas-microsoft-com:office:office" xmlns:r="http://schemas.openxmlformats.org/officeDocument/2006/relationships" xmlns:m="http://schemas.openxmlformats.org/officeDocument/2006/math" xmlns:v="urn:schemas-microsoft-com:vml" xmlns:wp14="http://schemas.microsoft.com/office/word/2010/wordprocessingDrawing" xmlns:wp="http://schemas.openxmlformats.org/drawingml/2006/wordprocessingDrawing" xmlns:w10="urn:schemas-microsoft-com:office:word" xmlns:w="http://schemas.openxmlformats.org/wordprocessingml/2006/main" xmlns:w14="http://schemas.microsoft.com/office/word/2010/wordml" xmlns:w15="http://schemas.microsoft.com/office/word/2012/wordml" xmlns:w16cid="http://schemas.microsoft.com/office/word/2016/wordml/cid" xmlns:w16se="http://schemas.microsoft.com/office/word/2015/wordml/symex" xmlns:wpg="http://schemas.microsoft.com/office/word/2010/wordprocessingGroup" xmlns:wpi="http://schemas.microsoft.com/office/word/2010/wordprocessingInk" xmlns:wne="http://schemas.microsoft.com/office/word/2006/wordml" xmlns:wps="http://schemas.microsoft.com/office/word/2010/wordprocessingShape" mc:Ignorable="w14 w15 w16se w16cid wp14">
   <w:endnote w:type="separator" w:id="-1">
     <w:p>
       <w:r>
@@ -1456,13 +1456,13 @@
 </file>
 
 <file path=word/footer1.xml><?xml version="1.0" encoding="utf-8"?>
-<w:ftr xmlns:wpc="http://schemas.microsoft.com/office/word/2010/wordprocessingCanvas" xmlns:cx="http://schemas.microsoft.com/office/drawing/2014/chartex" xmlns:mc="http://schemas.openxmlformats.org/markup-compatibility/2006" xmlns:o="urn:schemas-microsoft-com:office:office" xmlns:r="http://schemas.openxmlformats.org/officeDocument/2006/relationships" xmlns:m="http://schemas.openxmlformats.org/officeDocument/2006/math" xmlns:v="urn:schemas-microsoft-com:vml" xmlns:wp14="http://schemas.microsoft.com/office/word/2010/wordprocessingDrawing" xmlns:wp="http://schemas.openxmlformats.org/drawingml/2006/wordprocessingDrawing" xmlns:w10="urn:schemas-microsoft-com:office:word" xmlns:w="http://schemas.openxmlformats.org/wordprocessingml/2006/main" xmlns:w14="http://schemas.microsoft.com/office/word/2010/wordml" xmlns:w15="http://schemas.microsoft.com/office/word/2012/wordml" xmlns:w16se="http://schemas.microsoft.com/office/word/2015/wordml/symex" xmlns:wpg="http://schemas.microsoft.com/office/word/2010/wordprocessingGroup" xmlns:wpi="http://schemas.microsoft.com/office/word/2010/wordprocessingInk" xmlns:wne="http://schemas.microsoft.com/office/word/2006/wordml" xmlns:wps="http://schemas.microsoft.com/office/word/2010/wordprocessingShape" mc:Ignorable="w14 w15 w16se wp14">
+<w:ftr xmlns:wpc="http://schemas.microsoft.com/office/word/2010/wordprocessingCanvas" xmlns:cx="http://schemas.microsoft.com/office/drawing/2014/chartex" xmlns:cx1="http://schemas.microsoft.com/office/drawing/2015/9/8/chartex" xmlns:cx2="http://schemas.microsoft.com/office/drawing/2015/10/21/chartex" xmlns:cx3="http://schemas.microsoft.com/office/drawing/2016/5/9/chartex" xmlns:cx4="http://schemas.microsoft.com/office/drawing/2016/5/10/chartex" xmlns:cx5="http://schemas.microsoft.com/office/drawing/2016/5/11/chartex" xmlns:cx6="http://schemas.microsoft.com/office/drawing/2016/5/12/chartex" xmlns:cx7="http://schemas.microsoft.com/office/drawing/2016/5/13/chartex" xmlns:cx8="http://schemas.microsoft.com/office/drawing/2016/5/14/chartex" xmlns:mc="http://schemas.openxmlformats.org/markup-compatibility/2006" xmlns:aink="http://schemas.microsoft.com/office/drawing/2016/ink" xmlns:am3d="http://schemas.microsoft.com/office/drawing/2017/model3d" xmlns:o="urn:schemas-microsoft-com:office:office" xmlns:r="http://schemas.openxmlformats.org/officeDocument/2006/relationships" xmlns:m="http://schemas.openxmlformats.org/officeDocument/2006/math" xmlns:v="urn:schemas-microsoft-com:vml" xmlns:wp14="http://schemas.microsoft.com/office/word/2010/wordprocessingDrawing" xmlns:wp="http://schemas.openxmlformats.org/drawingml/2006/wordprocessingDrawing" xmlns:w10="urn:schemas-microsoft-com:office:word" xmlns:w="http://schemas.openxmlformats.org/wordprocessingml/2006/main" xmlns:w14="http://schemas.microsoft.com/office/word/2010/wordml" xmlns:w15="http://schemas.microsoft.com/office/word/2012/wordml" xmlns:w16cid="http://schemas.microsoft.com/office/word/2016/wordml/cid" xmlns:w16se="http://schemas.microsoft.com/office/word/2015/wordml/symex" xmlns:wpg="http://schemas.microsoft.com/office/word/2010/wordprocessingGroup" xmlns:wpi="http://schemas.microsoft.com/office/word/2010/wordprocessingInk" xmlns:wne="http://schemas.microsoft.com/office/word/2006/wordml" xmlns:wps="http://schemas.microsoft.com/office/word/2010/wordprocessingShape" mc:Ignorable="w14 w15 w16se w16cid wp14">
   <w:p>
     <w:pPr>
       <w:pStyle w:val="Piedepgina"/>
       <w:rPr>
         <w:rFonts w:ascii="Book Antiqua" w:hAnsi="Book Antiqua"/>
-        <w:color w:val="808080" w:themeColor="background1" w:themeShade="80"/>
+        <w:color w:val="808080"/>
         <w:sz w:val="20"/>
       </w:rPr>
     </w:pPr>
@@ -1471,7 +1471,7 @@
 </file>
 
 <file path=word/footnotes.xml><?xml version="1.0" encoding="utf-8"?>
-<w:footnotes xmlns:wpc="http://schemas.microsoft.com/office/word/2010/wordprocessingCanvas" xmlns:cx="http://schemas.microsoft.com/office/drawing/2014/chartex" xmlns:mc="http://schemas.openxmlformats.org/markup-compatibility/2006" xmlns:o="urn:schemas-microsoft-com:office:office" xmlns:r="http://schemas.openxmlformats.org/officeDocument/2006/relationships" xmlns:m="http://schemas.openxmlformats.org/officeDocument/2006/math" xmlns:v="urn:schemas-microsoft-com:vml" xmlns:wp14="http://schemas.microsoft.com/office/word/2010/wordprocessingDrawing" xmlns:wp="http://schemas.openxmlformats.org/drawingml/2006/wordprocessingDrawing" xmlns:w10="urn:schemas-microsoft-com:office:word" xmlns:w="http://schemas.openxmlformats.org/wordprocessingml/2006/main" xmlns:w14="http://schemas.microsoft.com/office/word/2010/wordml" xmlns:w15="http://schemas.microsoft.com/office/word/2012/wordml" xmlns:w16se="http://schemas.microsoft.com/office/word/2015/wordml/symex" xmlns:wpg="http://schemas.microsoft.com/office/word/2010/wordprocessingGroup" xmlns:wpi="http://schemas.microsoft.com/office/word/2010/wordprocessingInk" xmlns:wne="http://schemas.microsoft.com/office/word/2006/wordml" xmlns:wps="http://schemas.microsoft.com/office/word/2010/wordprocessingShape" mc:Ignorable="w14 w15 w16se wp14">
+<w:footnotes xmlns:wpc="http://schemas.microsoft.com/office/word/2010/wordprocessingCanvas" xmlns:cx="http://schemas.microsoft.com/office/drawing/2014/chartex" xmlns:cx1="http://schemas.microsoft.com/office/drawing/2015/9/8/chartex" xmlns:cx2="http://schemas.microsoft.com/office/drawing/2015/10/21/chartex" xmlns:cx3="http://schemas.microsoft.com/office/drawing/2016/5/9/chartex" xmlns:cx4="http://schemas.microsoft.com/office/drawing/2016/5/10/chartex" xmlns:cx5="http://schemas.microsoft.com/office/drawing/2016/5/11/chartex" xmlns:cx6="http://schemas.microsoft.com/office/drawing/2016/5/12/chartex" xmlns:cx7="http://schemas.microsoft.com/office/drawing/2016/5/13/chartex" xmlns:cx8="http://schemas.microsoft.com/office/drawing/2016/5/14/chartex" xmlns:mc="http://schemas.openxmlformats.org/markup-compatibility/2006" xmlns:aink="http://schemas.microsoft.com/office/drawing/2016/ink" xmlns:am3d="http://schemas.microsoft.com/office/drawing/2017/model3d" xmlns:o="urn:schemas-microsoft-com:office:office" xmlns:r="http://schemas.openxmlformats.org/officeDocument/2006/relationships" xmlns:m="http://schemas.openxmlformats.org/officeDocument/2006/math" xmlns:v="urn:schemas-microsoft-com:vml" xmlns:wp14="http://schemas.microsoft.com/office/word/2010/wordprocessingDrawing" xmlns:wp="http://schemas.openxmlformats.org/drawingml/2006/wordprocessingDrawing" xmlns:w10="urn:schemas-microsoft-com:office:word" xmlns:w="http://schemas.openxmlformats.org/wordprocessingml/2006/main" xmlns:w14="http://schemas.microsoft.com/office/word/2010/wordml" xmlns:w15="http://schemas.microsoft.com/office/word/2012/wordml" xmlns:w16cid="http://schemas.microsoft.com/office/word/2016/wordml/cid" xmlns:w16se="http://schemas.microsoft.com/office/word/2015/wordml/symex" xmlns:wpg="http://schemas.microsoft.com/office/word/2010/wordprocessingGroup" xmlns:wpi="http://schemas.microsoft.com/office/word/2010/wordprocessingInk" xmlns:wne="http://schemas.microsoft.com/office/word/2006/wordml" xmlns:wps="http://schemas.microsoft.com/office/word/2010/wordprocessingShape" mc:Ignorable="w14 w15 w16se w16cid wp14">
   <w:footnote w:type="separator" w:id="-1">
     <w:p>
       <w:r>
@@ -1490,7 +1490,7 @@
 </file>
 
 <file path=word/header1.xml><?xml version="1.0" encoding="utf-8"?>
-<w:hdr xmlns:wpc="http://schemas.microsoft.com/office/word/2010/wordprocessingCanvas" xmlns:cx="http://schemas.microsoft.com/office/drawing/2014/chartex" xmlns:mc="http://schemas.openxmlformats.org/markup-compatibility/2006" xmlns:o="urn:schemas-microsoft-com:office:office" xmlns:r="http://schemas.openxmlformats.org/officeDocument/2006/relationships" xmlns:m="http://schemas.openxmlformats.org/officeDocument/2006/math" xmlns:v="urn:schemas-microsoft-com:vml" xmlns:wp14="http://schemas.microsoft.com/office/word/2010/wordprocessingDrawing" xmlns:wp="http://schemas.openxmlformats.org/drawingml/2006/wordprocessingDrawing" xmlns:w10="urn:schemas-microsoft-com:office:word" xmlns:w="http://schemas.openxmlformats.org/wordprocessingml/2006/main" xmlns:w14="http://schemas.microsoft.com/office/word/2010/wordml" xmlns:w15="http://schemas.microsoft.com/office/word/2012/wordml" xmlns:w16se="http://schemas.microsoft.com/office/word/2015/wordml/symex" xmlns:wpg="http://schemas.microsoft.com/office/word/2010/wordprocessingGroup" xmlns:wpi="http://schemas.microsoft.com/office/word/2010/wordprocessingInk" xmlns:wne="http://schemas.microsoft.com/office/word/2006/wordml" xmlns:wps="http://schemas.microsoft.com/office/word/2010/wordprocessingShape" mc:Ignorable="w14 w15 w16se wp14">
+<w:hdr xmlns:wpc="http://schemas.microsoft.com/office/word/2010/wordprocessingCanvas" xmlns:cx="http://schemas.microsoft.com/office/drawing/2014/chartex" xmlns:cx1="http://schemas.microsoft.com/office/drawing/2015/9/8/chartex" xmlns:cx2="http://schemas.microsoft.com/office/drawing/2015/10/21/chartex" xmlns:cx3="http://schemas.microsoft.com/office/drawing/2016/5/9/chartex" xmlns:cx4="http://schemas.microsoft.com/office/drawing/2016/5/10/chartex" xmlns:cx5="http://schemas.microsoft.com/office/drawing/2016/5/11/chartex" xmlns:cx6="http://schemas.microsoft.com/office/drawing/2016/5/12/chartex" xmlns:cx7="http://schemas.microsoft.com/office/drawing/2016/5/13/chartex" xmlns:cx8="http://schemas.microsoft.com/office/drawing/2016/5/14/chartex" xmlns:mc="http://schemas.openxmlformats.org/markup-compatibility/2006" xmlns:aink="http://schemas.microsoft.com/office/drawing/2016/ink" xmlns:am3d="http://schemas.microsoft.com/office/drawing/2017/model3d" xmlns:o="urn:schemas-microsoft-com:office:office" xmlns:r="http://schemas.openxmlformats.org/officeDocument/2006/relationships" xmlns:m="http://schemas.openxmlformats.org/officeDocument/2006/math" xmlns:v="urn:schemas-microsoft-com:vml" xmlns:wp14="http://schemas.microsoft.com/office/word/2010/wordprocessingDrawing" xmlns:wp="http://schemas.openxmlformats.org/drawingml/2006/wordprocessingDrawing" xmlns:w10="urn:schemas-microsoft-com:office:word" xmlns:w="http://schemas.openxmlformats.org/wordprocessingml/2006/main" xmlns:w14="http://schemas.microsoft.com/office/word/2010/wordml" xmlns:w15="http://schemas.microsoft.com/office/word/2012/wordml" xmlns:w16cid="http://schemas.microsoft.com/office/word/2016/wordml/cid" xmlns:w16se="http://schemas.microsoft.com/office/word/2015/wordml/symex" xmlns:wpg="http://schemas.microsoft.com/office/word/2010/wordprocessingGroup" xmlns:wpi="http://schemas.microsoft.com/office/word/2010/wordprocessingInk" xmlns:wne="http://schemas.microsoft.com/office/word/2006/wordml" xmlns:wps="http://schemas.microsoft.com/office/word/2010/wordprocessingShape" mc:Ignorable="w14 w15 w16se w16cid wp14">
   <w:p>
     <w:pPr>
       <w:pStyle w:val="Encabezado"/>
@@ -1550,7 +1550,7 @@
 </file>
 
 <file path=word/numbering.xml><?xml version="1.0" encoding="utf-8"?>
-<w:numbering xmlns:wpc="http://schemas.microsoft.com/office/word/2010/wordprocessingCanvas" xmlns:cx="http://schemas.microsoft.com/office/drawing/2014/chartex" xmlns:mc="http://schemas.openxmlformats.org/markup-compatibility/2006" xmlns:o="urn:schemas-microsoft-com:office:office" xmlns:r="http://schemas.openxmlformats.org/officeDocument/2006/relationships" xmlns:m="http://schemas.openxmlformats.org/officeDocument/2006/math" xmlns:v="urn:schemas-microsoft-com:vml" xmlns:wp14="http://schemas.microsoft.com/office/word/2010/wordprocessingDrawing" xmlns:wp="http://schemas.openxmlformats.org/drawingml/2006/wordprocessingDrawing" xmlns:w10="urn:schemas-microsoft-com:office:word" xmlns:w="http://schemas.openxmlformats.org/wordprocessingml/2006/main" xmlns:w14="http://schemas.microsoft.com/office/word/2010/wordml" xmlns:w15="http://schemas.microsoft.com/office/word/2012/wordml" xmlns:w16se="http://schemas.microsoft.com/office/word/2015/wordml/symex" xmlns:wpg="http://schemas.microsoft.com/office/word/2010/wordprocessingGroup" xmlns:wpi="http://schemas.microsoft.com/office/word/2010/wordprocessingInk" xmlns:wne="http://schemas.microsoft.com/office/word/2006/wordml" xmlns:wps="http://schemas.microsoft.com/office/word/2010/wordprocessingShape" mc:Ignorable="w14 w15 w16se wp14">
+<w:numbering xmlns:wpc="http://schemas.microsoft.com/office/word/2010/wordprocessingCanvas" xmlns:cx="http://schemas.microsoft.com/office/drawing/2014/chartex" xmlns:cx1="http://schemas.microsoft.com/office/drawing/2015/9/8/chartex" xmlns:cx2="http://schemas.microsoft.com/office/drawing/2015/10/21/chartex" xmlns:cx3="http://schemas.microsoft.com/office/drawing/2016/5/9/chartex" xmlns:cx4="http://schemas.microsoft.com/office/drawing/2016/5/10/chartex" xmlns:cx5="http://schemas.microsoft.com/office/drawing/2016/5/11/chartex" xmlns:cx6="http://schemas.microsoft.com/office/drawing/2016/5/12/chartex" xmlns:cx7="http://schemas.microsoft.com/office/drawing/2016/5/13/chartex" xmlns:cx8="http://schemas.microsoft.com/office/drawing/2016/5/14/chartex" xmlns:mc="http://schemas.openxmlformats.org/markup-compatibility/2006" xmlns:aink="http://schemas.microsoft.com/office/drawing/2016/ink" xmlns:am3d="http://schemas.microsoft.com/office/drawing/2017/model3d" xmlns:o="urn:schemas-microsoft-com:office:office" xmlns:r="http://schemas.openxmlformats.org/officeDocument/2006/relationships" xmlns:m="http://schemas.openxmlformats.org/officeDocument/2006/math" xmlns:v="urn:schemas-microsoft-com:vml" xmlns:wp14="http://schemas.microsoft.com/office/word/2010/wordprocessingDrawing" xmlns:wp="http://schemas.openxmlformats.org/drawingml/2006/wordprocessingDrawing" xmlns:w10="urn:schemas-microsoft-com:office:word" xmlns:w="http://schemas.openxmlformats.org/wordprocessingml/2006/main" xmlns:w14="http://schemas.microsoft.com/office/word/2010/wordml" xmlns:w15="http://schemas.microsoft.com/office/word/2012/wordml" xmlns:w16cid="http://schemas.microsoft.com/office/word/2016/wordml/cid" xmlns:w16se="http://schemas.microsoft.com/office/word/2015/wordml/symex" xmlns:wpg="http://schemas.microsoft.com/office/word/2010/wordprocessingGroup" xmlns:wpi="http://schemas.microsoft.com/office/word/2010/wordprocessingInk" xmlns:wne="http://schemas.microsoft.com/office/word/2006/wordml" xmlns:wps="http://schemas.microsoft.com/office/word/2010/wordprocessingShape" mc:Ignorable="w14 w15 w16se w16cid wp14">
   <w:abstractNum w:abstractNumId="0" w15:restartNumberingAfterBreak="0">
     <w:nsid w:val="108626CF"/>
     <w:multiLevelType w:val="hybridMultilevel"/>
@@ -2101,17 +2101,17 @@
 </file>
 
 <file path=word/styles.xml><?xml version="1.0" encoding="utf-8"?>
-<w:styles xmlns:mc="http://schemas.openxmlformats.org/markup-compatibility/2006" xmlns:r="http://schemas.openxmlformats.org/officeDocument/2006/relationships" xmlns:w="http://schemas.openxmlformats.org/wordprocessingml/2006/main" xmlns:w14="http://schemas.microsoft.com/office/word/2010/wordml" xmlns:w15="http://schemas.microsoft.com/office/word/2012/wordml" xmlns:w16se="http://schemas.microsoft.com/office/word/2015/wordml/symex" mc:Ignorable="w14 w15 w16se">
+<w:styles xmlns:mc="http://schemas.openxmlformats.org/markup-compatibility/2006" xmlns:r="http://schemas.openxmlformats.org/officeDocument/2006/relationships" xmlns:w="http://schemas.openxmlformats.org/wordprocessingml/2006/main" xmlns:w14="http://schemas.microsoft.com/office/word/2010/wordml" xmlns:w15="http://schemas.microsoft.com/office/word/2012/wordml" xmlns:w16cid="http://schemas.microsoft.com/office/word/2016/wordml/cid" xmlns:w16se="http://schemas.microsoft.com/office/word/2015/wordml/symex" mc:Ignorable="w14 w15 w16se w16cid">
   <w:docDefaults>
     <w:rPrDefault>
       <w:rPr>
         <w:rFonts w:ascii="Times New Roman" w:eastAsia="Times New Roman" w:hAnsi="Times New Roman" w:cs="Times New Roman"/>
-        <w:lang w:val="es-AR" w:eastAsia="es-AR" w:bidi="ar-SA"/>
+        <w:lang w:val="es-AR" w:eastAsia="es-ES_tradnl" w:bidi="ar-SA"/>
       </w:rPr>
     </w:rPrDefault>
     <w:pPrDefault/>
   </w:docDefaults>
-  <w:latentStyles w:defLockedState="0" w:defUIPriority="99" w:defSemiHidden="0" w:defUnhideWhenUsed="0" w:defQFormat="0" w:count="371">
+  <w:latentStyles w:defLockedState="0" w:defUIPriority="99" w:defSemiHidden="0" w:defUnhideWhenUsed="0" w:defQFormat="0" w:count="375">
     <w:lsdException w:name="Normal" w:uiPriority="0" w:qFormat="1"/>
     <w:lsdException w:name="heading 1" w:uiPriority="9" w:qFormat="1"/>
     <w:lsdException w:name="heading 2" w:uiPriority="9" w:qFormat="1"/>
@@ -2217,7 +2217,6 @@
     <w:lsdException w:name="HTML Sample" w:semiHidden="1" w:unhideWhenUsed="1"/>
     <w:lsdException w:name="HTML Typewriter" w:semiHidden="1" w:unhideWhenUsed="1"/>
     <w:lsdException w:name="HTML Variable" w:semiHidden="1" w:unhideWhenUsed="1"/>
-    <w:lsdException w:name="Normal Table" w:semiHidden="1" w:unhideWhenUsed="1"/>
     <w:lsdException w:name="annotation subject" w:semiHidden="1" w:unhideWhenUsed="1"/>
     <w:lsdException w:name="No List" w:semiHidden="1" w:unhideWhenUsed="1"/>
     <w:lsdException w:name="Outline List 1" w:semiHidden="1" w:unhideWhenUsed="1"/>
@@ -2261,10 +2260,8 @@
     <w:lsdException w:name="Table Elegant" w:semiHidden="1" w:unhideWhenUsed="1"/>
     <w:lsdException w:name="Table Professional" w:semiHidden="1" w:unhideWhenUsed="1"/>
     <w:lsdException w:name="Table Subtle 1" w:semiHidden="1" w:unhideWhenUsed="1"/>
-    <w:lsdException w:name="Table Subtle 2" w:semiHidden="1" w:unhideWhenUsed="1"/>
     <w:lsdException w:name="Table Web 1" w:semiHidden="1" w:unhideWhenUsed="1"/>
     <w:lsdException w:name="Table Web 2" w:semiHidden="1" w:unhideWhenUsed="1"/>
-    <w:lsdException w:name="Table Web 3" w:semiHidden="1" w:unhideWhenUsed="1"/>
     <w:lsdException w:name="Balloon Text" w:semiHidden="1" w:unhideWhenUsed="1"/>
     <w:lsdException w:name="Table Grid" w:uiPriority="59"/>
     <w:lsdException w:name="Table Theme" w:semiHidden="1" w:unhideWhenUsed="1"/>
@@ -2483,6 +2480,10 @@
     <w:lsdException w:name="List Table 5 Dark Accent 6" w:uiPriority="50"/>
     <w:lsdException w:name="List Table 6 Colorful Accent 6" w:uiPriority="51"/>
     <w:lsdException w:name="List Table 7 Colorful Accent 6" w:uiPriority="52"/>
+    <w:lsdException w:name="Mention" w:semiHidden="1" w:unhideWhenUsed="1"/>
+    <w:lsdException w:name="Smart Hyperlink" w:semiHidden="1" w:unhideWhenUsed="1"/>
+    <w:lsdException w:name="Hashtag" w:semiHidden="1" w:unhideWhenUsed="1"/>
+    <w:lsdException w:name="Unresolved Mention" w:semiHidden="1" w:unhideWhenUsed="1"/>
   </w:latentStyles>
   <w:style w:type="paragraph" w:default="1" w:styleId="Normal">
     <w:name w:val="Normal"/>
